--- a/RND/Docs/РПЗ Практика.docx
+++ b/RND/Docs/РПЗ Практика.docx
@@ -35,7 +35,7 @@
                 <w:noProof/>
               </w:rPr>
               <w:drawing>
-                <wp:anchor distT="0" distB="0" distL="114300" distR="114300" simplePos="0" relativeHeight="251660288" behindDoc="1" locked="0" layoutInCell="1" allowOverlap="1" wp14:anchorId="0F2B67C5" wp14:editId="0F38B02F">
+                <wp:anchor distT="0" distB="0" distL="114300" distR="114300" simplePos="0" relativeHeight="251659264" behindDoc="1" locked="0" layoutInCell="1" allowOverlap="1" wp14:anchorId="3C3D8C0E" wp14:editId="2032D05A">
                   <wp:simplePos x="0" y="0"/>
                   <wp:positionH relativeFrom="column">
                     <wp:posOffset>-13970</wp:posOffset>
@@ -415,7 +415,7 @@
           <w:sz w:val="28"/>
           <w:szCs w:val="28"/>
         </w:rPr>
-        <w:t xml:space="preserve">_______Гассиев Валерий Германович </w:t>
+        <w:t>_</w:t>
       </w:r>
       <w:r>
         <w:rPr>
@@ -423,7 +423,32 @@
           <w:sz w:val="28"/>
           <w:szCs w:val="28"/>
         </w:rPr>
-        <w:t>__________________________</w:t>
+        <w:t>_________</w:t>
+      </w:r>
+      <w:r>
+        <w:rPr>
+          <w:bCs/>
+          <w:sz w:val="28"/>
+          <w:szCs w:val="28"/>
+        </w:rPr>
+        <w:t>_</w:t>
+      </w:r>
+      <w:r>
+        <w:rPr>
+          <w:b/>
+          <w:sz w:val="28"/>
+          <w:szCs w:val="28"/>
+          <w:u w:val="single"/>
+        </w:rPr>
+        <w:t>Гассиев Валерий Германович</w:t>
+      </w:r>
+      <w:r>
+        <w:rPr>
+          <w:bCs/>
+          <w:sz w:val="28"/>
+          <w:szCs w:val="28"/>
+        </w:rPr>
+        <w:t>________________</w:t>
       </w:r>
     </w:p>
     <w:p>
@@ -623,32 +648,7 @@
           <w:sz w:val="28"/>
           <w:szCs w:val="28"/>
         </w:rPr>
-        <w:t xml:space="preserve">Название </w:t>
-      </w:r>
-      <w:proofErr w:type="spellStart"/>
-      <w:r>
-        <w:rPr>
-          <w:bCs/>
-          <w:sz w:val="28"/>
-          <w:szCs w:val="28"/>
-        </w:rPr>
-        <w:t>предприятия__</w:t>
-      </w:r>
-      <w:r>
-        <w:rPr>
-          <w:bCs/>
-          <w:sz w:val="28"/>
-          <w:szCs w:val="28"/>
-        </w:rPr>
-        <w:t>____</w:t>
-      </w:r>
-      <w:r>
-        <w:rPr>
-          <w:bCs/>
-          <w:sz w:val="28"/>
-          <w:szCs w:val="28"/>
-        </w:rPr>
-        <w:t>__</w:t>
+        <w:t>Название предприятия____</w:t>
       </w:r>
       <w:r>
         <w:rPr>
@@ -661,140 +661,149 @@
           <w:u w:val="single"/>
           <w:lang w:eastAsia="en-US"/>
         </w:rPr>
-        <w:t>ИФК</w:t>
-      </w:r>
-      <w:proofErr w:type="spellEnd"/>
-      <w:r>
+        <w:t>НИИ АПП МГТУ им. Н.Э. Баумана</w:t>
+      </w:r>
+      <w:r>
+        <w:rPr>
+          <w:bCs/>
+          <w:sz w:val="28"/>
+          <w:szCs w:val="28"/>
+        </w:rPr>
+        <w:t>___</w:t>
+      </w:r>
+    </w:p>
+    <w:p>
+      <w:pPr>
+        <w:jc w:val="center"/>
+        <w:rPr>
+          <w:bCs/>
+          <w:sz w:val="28"/>
+          <w:szCs w:val="28"/>
+        </w:rPr>
+      </w:pPr>
+    </w:p>
+    <w:p>
+      <w:pPr>
+        <w:jc w:val="center"/>
+        <w:rPr>
+          <w:bCs/>
+          <w:sz w:val="28"/>
+          <w:szCs w:val="28"/>
+        </w:rPr>
+      </w:pPr>
+    </w:p>
+    <w:p>
+      <w:pPr>
+        <w:jc w:val="center"/>
+        <w:rPr>
+          <w:bCs/>
+          <w:sz w:val="28"/>
+          <w:szCs w:val="28"/>
+        </w:rPr>
+      </w:pPr>
+    </w:p>
+    <w:p>
+      <w:pPr>
         <w:rPr>
           <w:b/>
-          <w:bCs/>
-          <w:i/>
-          <w:color w:val="000000"/>
-          <w:sz w:val="32"/>
-          <w:szCs w:val="32"/>
+          <w:sz w:val="28"/>
           <w:u w:val="single"/>
-          <w:lang w:eastAsia="en-US"/>
-        </w:rPr>
-        <w:t xml:space="preserve"> Тренинг</w:t>
-      </w:r>
-      <w:r>
-        <w:rPr>
-          <w:bCs/>
-          <w:sz w:val="28"/>
-          <w:szCs w:val="28"/>
-        </w:rPr>
-        <w:t>___</w:t>
-      </w:r>
-      <w:r>
-        <w:rPr>
-          <w:bCs/>
-          <w:sz w:val="28"/>
-          <w:szCs w:val="28"/>
+          <w:lang w:val="en-US"/>
+        </w:rPr>
+      </w:pPr>
+      <w:r>
+        <w:rPr>
+          <w:sz w:val="28"/>
+        </w:rPr>
+        <w:t>Студент</w:t>
+      </w:r>
+      <w:r>
+        <w:rPr>
+          <w:sz w:val="28"/>
+        </w:rPr>
+        <w:tab/>
+      </w:r>
+      <w:r>
+        <w:rPr>
+          <w:sz w:val="28"/>
+        </w:rPr>
+        <w:tab/>
+      </w:r>
+      <w:r>
+        <w:rPr>
+          <w:sz w:val="28"/>
+        </w:rPr>
+        <w:tab/>
+      </w:r>
+      <w:r>
+        <w:rPr>
+          <w:sz w:val="28"/>
+        </w:rPr>
+        <w:tab/>
+      </w:r>
+      <w:r>
+        <w:rPr>
+          <w:sz w:val="28"/>
+        </w:rPr>
+        <w:tab/>
+      </w:r>
+      <w:r>
+        <w:rPr>
+          <w:b/>
+          <w:sz w:val="28"/>
+        </w:rPr>
+        <w:t xml:space="preserve">_________________  </w:t>
+      </w:r>
+      <w:r>
+        <w:rPr>
+          <w:b/>
+          <w:sz w:val="28"/>
+          <w:lang w:val="en-US"/>
         </w:rPr>
         <w:t>____</w:t>
       </w:r>
-    </w:p>
-    <w:p>
-      <w:pPr>
-        <w:jc w:val="center"/>
-        <w:rPr>
-          <w:bCs/>
-          <w:sz w:val="28"/>
-          <w:szCs w:val="28"/>
-        </w:rPr>
-      </w:pPr>
-    </w:p>
-    <w:p>
-      <w:pPr>
-        <w:jc w:val="center"/>
-        <w:rPr>
-          <w:bCs/>
-          <w:sz w:val="28"/>
-          <w:szCs w:val="28"/>
-        </w:rPr>
-      </w:pPr>
-    </w:p>
-    <w:p>
-      <w:pPr>
-        <w:jc w:val="center"/>
-        <w:rPr>
-          <w:bCs/>
-          <w:sz w:val="28"/>
-          <w:szCs w:val="28"/>
-        </w:rPr>
-      </w:pPr>
-    </w:p>
-    <w:p>
-      <w:pPr>
+      <w:r>
         <w:rPr>
           <w:b/>
           <w:sz w:val="28"/>
-        </w:rPr>
-      </w:pPr>
-      <w:r>
-        <w:rPr>
-          <w:sz w:val="28"/>
-        </w:rPr>
-        <w:t>Студент</w:t>
-      </w:r>
-      <w:r>
-        <w:rPr>
-          <w:sz w:val="28"/>
-        </w:rPr>
-        <w:tab/>
-      </w:r>
-      <w:r>
-        <w:rPr>
-          <w:sz w:val="28"/>
-        </w:rPr>
-        <w:tab/>
-      </w:r>
-      <w:r>
-        <w:rPr>
-          <w:sz w:val="28"/>
-        </w:rPr>
-        <w:tab/>
-      </w:r>
-      <w:r>
-        <w:rPr>
-          <w:sz w:val="28"/>
-        </w:rPr>
-        <w:tab/>
-      </w:r>
-      <w:r>
-        <w:rPr>
-          <w:sz w:val="28"/>
-        </w:rPr>
-        <w:tab/>
+          <w:u w:val="single"/>
+        </w:rPr>
+        <w:t>Гассиев В</w:t>
       </w:r>
       <w:r>
         <w:rPr>
           <w:b/>
           <w:sz w:val="28"/>
-        </w:rPr>
-        <w:t xml:space="preserve">_________________  </w:t>
+          <w:u w:val="single"/>
+          <w:lang w:val="en-US"/>
+        </w:rPr>
+        <w:t>.</w:t>
       </w:r>
       <w:r>
         <w:rPr>
           <w:b/>
           <w:sz w:val="28"/>
-        </w:rPr>
-        <w:t xml:space="preserve">        </w:t>
+          <w:u w:val="single"/>
+        </w:rPr>
+        <w:t>Г</w:t>
       </w:r>
       <w:r>
         <w:rPr>
           <w:b/>
           <w:sz w:val="28"/>
           <w:u w:val="single"/>
-        </w:rPr>
-        <w:t>Гассиев В.Г.</w:t>
+          <w:lang w:val="en-US"/>
+        </w:rPr>
+        <w:t>.</w:t>
       </w:r>
       <w:r>
         <w:rPr>
           <w:b/>
           <w:sz w:val="28"/>
-        </w:rPr>
-        <w:t xml:space="preserve"> </w:t>
+          <w:u w:val="single"/>
+          <w:lang w:val="en-US"/>
+        </w:rPr>
+        <w:t>____</w:t>
       </w:r>
     </w:p>
     <w:p>
@@ -918,66 +927,86 @@
         <w:rPr>
           <w:b/>
           <w:sz w:val="28"/>
+        </w:rPr>
+      </w:pPr>
+      <w:r>
+        <w:rPr>
+          <w:sz w:val="28"/>
+        </w:rPr>
+        <w:t>от кафедры</w:t>
+      </w:r>
+      <w:r>
+        <w:rPr>
+          <w:sz w:val="28"/>
+        </w:rPr>
+        <w:tab/>
+      </w:r>
+      <w:r>
+        <w:rPr>
+          <w:sz w:val="28"/>
+        </w:rPr>
+        <w:tab/>
+      </w:r>
+      <w:r>
+        <w:rPr>
+          <w:sz w:val="28"/>
+        </w:rPr>
+        <w:tab/>
+      </w:r>
+      <w:r>
+        <w:rPr>
+          <w:sz w:val="28"/>
+        </w:rPr>
+        <w:tab/>
+      </w:r>
+      <w:r>
+        <w:rPr>
+          <w:sz w:val="28"/>
+        </w:rPr>
+        <w:tab/>
+      </w:r>
+      <w:r>
+        <w:rPr>
+          <w:b/>
+          <w:sz w:val="28"/>
+        </w:rPr>
+        <w:t>_________________  __</w:t>
+      </w:r>
+      <w:r>
+        <w:rPr>
+          <w:b/>
+          <w:sz w:val="28"/>
+        </w:rPr>
+        <w:t>__</w:t>
+      </w:r>
+      <w:r>
+        <w:rPr>
+          <w:b/>
+          <w:sz w:val="28"/>
           <w:u w:val="single"/>
         </w:rPr>
-      </w:pPr>
-      <w:r>
-        <w:rPr>
-          <w:sz w:val="28"/>
-        </w:rPr>
-        <w:t>от кафедры</w:t>
-      </w:r>
-      <w:r>
-        <w:rPr>
-          <w:sz w:val="28"/>
-        </w:rPr>
-        <w:tab/>
-      </w:r>
-      <w:r>
-        <w:rPr>
-          <w:sz w:val="28"/>
-        </w:rPr>
-        <w:tab/>
-      </w:r>
-      <w:r>
-        <w:rPr>
-          <w:sz w:val="28"/>
-        </w:rPr>
-        <w:tab/>
-      </w:r>
-      <w:r>
-        <w:rPr>
-          <w:sz w:val="28"/>
-        </w:rPr>
-        <w:tab/>
-      </w:r>
-      <w:r>
-        <w:rPr>
-          <w:sz w:val="28"/>
-        </w:rPr>
-        <w:tab/>
+        <w:t>Витюков Ф.А.</w:t>
       </w:r>
       <w:r>
         <w:rPr>
           <w:b/>
           <w:sz w:val="28"/>
         </w:rPr>
-        <w:t xml:space="preserve">_________________  </w:t>
+        <w:t>__</w:t>
       </w:r>
       <w:r>
         <w:rPr>
           <w:b/>
           <w:sz w:val="28"/>
         </w:rPr>
-        <w:t xml:space="preserve">       </w:t>
+        <w:t>_</w:t>
       </w:r>
       <w:r>
         <w:rPr>
           <w:b/>
           <w:sz w:val="28"/>
-          <w:u w:val="single"/>
-        </w:rPr>
-        <w:t>Витюков Ф.А.</w:t>
+        </w:rPr>
+        <w:t xml:space="preserve"> </w:t>
       </w:r>
     </w:p>
     <w:p>
@@ -1523,21 +1552,45 @@
           <w:sz w:val="28"/>
           <w:szCs w:val="28"/>
         </w:rPr>
-        <w:t>______</w:t>
-      </w:r>
-      <w:r>
-        <w:rPr>
-          <w:sz w:val="28"/>
-          <w:szCs w:val="28"/>
-        </w:rPr>
-        <w:t>Гассиев Валерий Германович</w:t>
-      </w:r>
-      <w:r>
-        <w:rPr>
-          <w:sz w:val="28"/>
-          <w:szCs w:val="28"/>
-        </w:rPr>
-        <w:t>____</w:t>
+        <w:t>__</w:t>
+      </w:r>
+      <w:r>
+        <w:rPr>
+          <w:sz w:val="28"/>
+          <w:szCs w:val="28"/>
+        </w:rPr>
+        <w:t>_____</w:t>
+      </w:r>
+      <w:r>
+        <w:rPr>
+          <w:sz w:val="28"/>
+          <w:szCs w:val="28"/>
+          <w:u w:val="single"/>
+        </w:rPr>
+        <w:t>Гассиев Валерий Герма</w:t>
+      </w:r>
+      <w:r>
+        <w:rPr>
+          <w:sz w:val="28"/>
+          <w:szCs w:val="28"/>
+          <w:u w:val="single"/>
+        </w:rPr>
+        <w:t>н</w:t>
+      </w:r>
+      <w:r>
+        <w:rPr>
+          <w:sz w:val="28"/>
+          <w:szCs w:val="28"/>
+          <w:u w:val="single"/>
+        </w:rPr>
+        <w:t>ович</w:t>
+      </w:r>
+      <w:r>
+        <w:rPr>
+          <w:sz w:val="28"/>
+          <w:szCs w:val="28"/>
+        </w:rPr>
+        <w:t>_</w:t>
       </w:r>
       <w:r>
         <w:rPr>
@@ -1747,7 +1800,7 @@
           <w:szCs w:val="32"/>
           <w:u w:val="single"/>
         </w:rPr>
-        <w:t>13</w:t>
+        <w:t xml:space="preserve">13 </w:t>
       </w:r>
       <w:r>
         <w:rPr>
@@ -1767,7 +1820,7 @@
           <w:szCs w:val="32"/>
           <w:u w:val="single"/>
         </w:rPr>
-        <w:t xml:space="preserve"> </w:t>
+        <w:t xml:space="preserve">мая </w:t>
       </w:r>
       <w:r>
         <w:rPr>
@@ -1777,7 +1830,13 @@
           <w:szCs w:val="32"/>
           <w:u w:val="single"/>
         </w:rPr>
-        <w:t>мая</w:t>
+        <w:t>2024</w:t>
+      </w:r>
+      <w:r>
+        <w:t>___</w:t>
+      </w:r>
+      <w:r>
+        <w:t xml:space="preserve"> г. по </w:t>
       </w:r>
       <w:r>
         <w:rPr>
@@ -1787,7 +1846,7 @@
           <w:szCs w:val="32"/>
           <w:u w:val="single"/>
         </w:rPr>
-        <w:t xml:space="preserve"> </w:t>
+        <w:t>26</w:t>
       </w:r>
       <w:r>
         <w:rPr>
@@ -1797,13 +1856,7 @@
           <w:szCs w:val="32"/>
           <w:u w:val="single"/>
         </w:rPr>
-        <w:t>2024</w:t>
-      </w:r>
-      <w:r>
-        <w:t>___</w:t>
-      </w:r>
-      <w:r>
-        <w:t xml:space="preserve"> г. по </w:t>
+        <w:t xml:space="preserve"> </w:t>
       </w:r>
       <w:r>
         <w:rPr>
@@ -1813,7 +1866,7 @@
           <w:szCs w:val="32"/>
           <w:u w:val="single"/>
         </w:rPr>
-        <w:t>26</w:t>
+        <w:t xml:space="preserve"> </w:t>
       </w:r>
       <w:r>
         <w:rPr>
@@ -1823,7 +1876,7 @@
           <w:szCs w:val="32"/>
           <w:u w:val="single"/>
         </w:rPr>
-        <w:t xml:space="preserve"> </w:t>
+        <w:t>мая</w:t>
       </w:r>
       <w:r>
         <w:rPr>
@@ -1843,51 +1896,31 @@
           <w:szCs w:val="32"/>
           <w:u w:val="single"/>
         </w:rPr>
-        <w:t>мая</w:t>
-      </w:r>
-      <w:r>
-        <w:rPr>
-          <w:b/>
+        <w:t>2024</w:t>
+      </w:r>
+      <w:r>
+        <w:t xml:space="preserve"> г.</w:t>
+      </w:r>
+    </w:p>
+    <w:p>
+      <w:pPr>
+        <w:jc w:val="both"/>
+        <w:rPr>
           <w:i/>
-          <w:sz w:val="32"/>
-          <w:szCs w:val="32"/>
-          <w:u w:val="single"/>
-        </w:rPr>
-        <w:t xml:space="preserve"> </w:t>
-      </w:r>
-      <w:r>
-        <w:rPr>
-          <w:b/>
+        </w:rPr>
+      </w:pPr>
+    </w:p>
+    <w:p>
+      <w:pPr>
+        <w:jc w:val="both"/>
+        <w:rPr>
+          <w:sz w:val="28"/>
+          <w:szCs w:val="28"/>
+        </w:rPr>
+      </w:pPr>
+      <w:r>
+        <w:rPr>
           <w:i/>
-          <w:sz w:val="32"/>
-          <w:szCs w:val="32"/>
-          <w:u w:val="single"/>
-        </w:rPr>
-        <w:t>2024</w:t>
-      </w:r>
-      <w:r>
-        <w:t xml:space="preserve"> г.</w:t>
-      </w:r>
-    </w:p>
-    <w:p>
-      <w:pPr>
-        <w:jc w:val="both"/>
-        <w:rPr>
-          <w:i/>
-        </w:rPr>
-      </w:pPr>
-    </w:p>
-    <w:p>
-      <w:pPr>
-        <w:jc w:val="both"/>
-        <w:rPr>
-          <w:sz w:val="28"/>
-          <w:szCs w:val="28"/>
-        </w:rPr>
-      </w:pPr>
-      <w:r>
-        <w:rPr>
-          <w:i/>
         </w:rPr>
         <w:t>Предприятие:</w:t>
       </w:r>
@@ -1904,13 +1937,6 @@
           <w:szCs w:val="28"/>
         </w:rPr>
         <w:t>_</w:t>
-      </w:r>
-      <w:r>
-        <w:rPr>
-          <w:sz w:val="28"/>
-          <w:szCs w:val="28"/>
-        </w:rPr>
-        <w:t>______</w:t>
       </w:r>
       <w:r>
         <w:rPr>
@@ -1921,7 +1947,7 @@
           <w:u w:val="single"/>
           <w:lang w:eastAsia="en-US"/>
         </w:rPr>
-        <w:t>ИФК Тренинг</w:t>
+        <w:t>НИИ АПП МГТУ им. Н.Э. Баумана</w:t>
       </w:r>
       <w:r>
         <w:rPr>
@@ -2026,47 +2052,14 @@
           <w:szCs w:val="28"/>
           <w:u w:val="single"/>
         </w:rPr>
-        <w:t>Витюков</w:t>
-      </w:r>
-      <w:r>
-        <w:rPr>
-          <w:b/>
-          <w:i/>
-          <w:sz w:val="28"/>
-          <w:szCs w:val="28"/>
-          <w:u w:val="single"/>
+        <w:t>Киселев Игорь Алексеевич, директор НИИ АПП МГТУ им. Н.Э.Баумана</w:t>
+      </w:r>
+      <w:r>
+        <w:rPr>
+          <w:sz w:val="28"/>
+          <w:szCs w:val="28"/>
         </w:rPr>
         <w:t xml:space="preserve"> </w:t>
-      </w:r>
-      <w:r>
-        <w:rPr>
-          <w:b/>
-          <w:i/>
-          <w:sz w:val="28"/>
-          <w:szCs w:val="28"/>
-          <w:u w:val="single"/>
-        </w:rPr>
-        <w:t>Федор</w:t>
-      </w:r>
-      <w:r>
-        <w:rPr>
-          <w:b/>
-          <w:i/>
-          <w:sz w:val="28"/>
-          <w:szCs w:val="28"/>
-          <w:u w:val="single"/>
-        </w:rPr>
-        <w:t xml:space="preserve"> А</w:t>
-      </w:r>
-      <w:r>
-        <w:rPr>
-          <w:b/>
-          <w:i/>
-          <w:sz w:val="28"/>
-          <w:szCs w:val="28"/>
-          <w:u w:val="single"/>
-        </w:rPr>
-        <w:t>ндреевич</w:t>
       </w:r>
     </w:p>
     <w:p>
@@ -2102,6 +2095,12 @@
     <w:p>
       <w:pPr>
         <w:jc w:val="both"/>
+        <w:rPr>
+          <w:sz w:val="28"/>
+          <w:szCs w:val="28"/>
+        </w:rPr>
+      </w:pPr>
+      <w:r>
         <w:rPr>
           <w:b/>
           <w:bCs/>
@@ -2111,18 +2110,14 @@
           <w:szCs w:val="28"/>
           <w:u w:val="single"/>
         </w:rPr>
-      </w:pPr>
-      <w:r>
-        <w:rPr>
-          <w:b/>
-          <w:bCs/>
-          <w:i/>
-          <w:iCs/>
-          <w:sz w:val="28"/>
-          <w:szCs w:val="28"/>
-          <w:u w:val="single"/>
-        </w:rPr>
-        <w:t>Витюков Федор Андреевич</w:t>
+        <w:t>Витюков Фёдор Андреевич</w:t>
+      </w:r>
+      <w:r>
+        <w:rPr>
+          <w:sz w:val="28"/>
+          <w:szCs w:val="28"/>
+        </w:rPr>
+        <w:t>____________________________________</w:t>
       </w:r>
     </w:p>
     <w:p>
@@ -2177,36 +2172,34 @@
         <w:rPr>
           <w:i/>
         </w:rPr>
-        <w:t>Провести анализ</w:t>
+        <w:t xml:space="preserve">Провести </w:t>
       </w:r>
       <w:r>
         <w:rPr>
           <w:i/>
         </w:rPr>
-        <w:t xml:space="preserve"> </w:t>
-      </w:r>
-      <w:proofErr w:type="spellStart"/>
+        <w:t xml:space="preserve">работы анимаций с помощью </w:t>
+      </w:r>
       <w:r>
         <w:rPr>
           <w:i/>
-        </w:rPr>
-        <w:t>анимаций</w:t>
-      </w:r>
-      <w:proofErr w:type="spellEnd"/>
+          <w:lang w:val="en-US"/>
+        </w:rPr>
+        <w:t>svelte</w:t>
+      </w:r>
       <w:r>
         <w:rPr>
           <w:i/>
         </w:rPr>
-        <w:t xml:space="preserve"> в веб-</w:t>
-      </w:r>
-      <w:proofErr w:type="spellStart"/>
+        <w:t>/</w:t>
+      </w:r>
       <w:r>
         <w:rPr>
           <w:i/>
-        </w:rPr>
-        <w:t>разрбаотке</w:t>
-      </w:r>
-      <w:proofErr w:type="spellEnd"/>
+          <w:lang w:val="en-US"/>
+        </w:rPr>
+        <w:t>transition</w:t>
+      </w:r>
     </w:p>
     <w:p>
       <w:pPr>
@@ -2216,50 +2209,48 @@
         </w:tabs>
         <w:jc w:val="both"/>
         <w:rPr>
+          <w:bCs/>
+          <w:i/>
+          <w:iCs/>
+          <w:szCs w:val="28"/>
+        </w:rPr>
+      </w:pPr>
+      <w:r>
+        <w:rPr>
           <w:b/>
           <w:szCs w:val="28"/>
         </w:rPr>
-      </w:pPr>
+        <w:t>2.</w:t>
+      </w:r>
       <w:r>
         <w:rPr>
           <w:b/>
           <w:szCs w:val="28"/>
         </w:rPr>
-        <w:t>2.</w:t>
-      </w:r>
-      <w:r>
+        <w:t xml:space="preserve"> </w:t>
+      </w:r>
+      <w:r>
+        <w:rPr>
+          <w:bCs/>
+          <w:i/>
+          <w:iCs/>
+          <w:szCs w:val="28"/>
+        </w:rPr>
+        <w:t>Реализовать анимации в двух каруселях</w:t>
+      </w:r>
+    </w:p>
+    <w:p>
+      <w:pPr>
+        <w:tabs>
+          <w:tab w:val="left" w:pos="5245"/>
+          <w:tab w:val="left" w:pos="6946"/>
+        </w:tabs>
+        <w:jc w:val="both"/>
         <w:rPr>
           <w:b/>
           <w:szCs w:val="28"/>
         </w:rPr>
-        <w:t xml:space="preserve"> </w:t>
-      </w:r>
-      <w:r>
-        <w:rPr>
-          <w:i/>
-        </w:rPr>
-        <w:t xml:space="preserve">Реализовать анимации в двух каруселях с помощью </w:t>
-      </w:r>
-      <w:r>
-        <w:rPr>
-          <w:i/>
-          <w:lang w:val="en-US"/>
-        </w:rPr>
-        <w:t>svelte</w:t>
-      </w:r>
-      <w:r>
-        <w:rPr>
-          <w:i/>
-        </w:rPr>
-        <w:t>/</w:t>
-      </w:r>
-      <w:r>
-        <w:rPr>
-          <w:i/>
-          <w:lang w:val="en-US"/>
-        </w:rPr>
-        <w:t>transition</w:t>
-      </w:r>
+      </w:pPr>
     </w:p>
     <w:p>
       <w:pPr>
@@ -2324,7 +2315,7 @@
           <w:szCs w:val="32"/>
           <w:u w:val="single"/>
         </w:rPr>
-        <w:t>14 мая</w:t>
+        <w:t xml:space="preserve">14 мая </w:t>
       </w:r>
       <w:r>
         <w:rPr>
@@ -2334,23 +2325,13 @@
           <w:szCs w:val="32"/>
           <w:u w:val="single"/>
         </w:rPr>
-        <w:t xml:space="preserve"> </w:t>
-      </w:r>
-      <w:r>
-        <w:rPr>
-          <w:b/>
+        <w:t>2024</w:t>
+      </w:r>
+      <w:r>
+        <w:rPr>
           <w:i/>
           <w:sz w:val="32"/>
           <w:szCs w:val="32"/>
-          <w:u w:val="single"/>
-        </w:rPr>
-        <w:t>2024</w:t>
-      </w:r>
-      <w:r>
-        <w:rPr>
-          <w:i/>
-          <w:sz w:val="32"/>
-          <w:szCs w:val="32"/>
         </w:rPr>
         <w:t xml:space="preserve">   </w:t>
       </w:r>
@@ -2421,7 +2402,7 @@
           <w:szCs w:val="28"/>
           <w:u w:val="single"/>
         </w:rPr>
-        <w:t>Ф</w:t>
+        <w:t>И.А. Кис</w:t>
       </w:r>
       <w:r>
         <w:rPr>
@@ -2431,7 +2412,7 @@
           <w:szCs w:val="28"/>
           <w:u w:val="single"/>
         </w:rPr>
-        <w:t xml:space="preserve">.А. </w:t>
+        <w:t>е</w:t>
       </w:r>
       <w:r>
         <w:rPr>
@@ -2441,7 +2422,7 @@
           <w:szCs w:val="28"/>
           <w:u w:val="single"/>
         </w:rPr>
-        <w:t>Витюков</w:t>
+        <w:t>лев</w:t>
       </w:r>
       <w:r>
         <w:rPr>
@@ -2508,31 +2489,35 @@
         <w:rPr>
           <w:b/>
           <w:i/>
+          <w:iCs/>
           <w:sz w:val="28"/>
           <w:szCs w:val="28"/>
           <w:u w:val="single"/>
         </w:rPr>
-        <w:t>Ф</w:t>
+        <w:t>Ф.</w:t>
       </w:r>
       <w:r>
         <w:rPr>
           <w:b/>
           <w:i/>
+          <w:iCs/>
           <w:sz w:val="28"/>
           <w:szCs w:val="28"/>
           <w:u w:val="single"/>
-        </w:rPr>
-        <w:t xml:space="preserve">.А. </w:t>
+          <w:lang w:val="en-US"/>
+        </w:rPr>
+        <w:t>A</w:t>
       </w:r>
       <w:r>
         <w:rPr>
           <w:b/>
           <w:i/>
+          <w:iCs/>
           <w:sz w:val="28"/>
           <w:szCs w:val="28"/>
           <w:u w:val="single"/>
         </w:rPr>
-        <w:t>Витюков</w:t>
+        <w:t>. Витюков</w:t>
       </w:r>
       <w:r>
         <w:rPr>
@@ -2540,15 +2525,7 @@
           <w:sz w:val="28"/>
           <w:szCs w:val="28"/>
         </w:rPr>
-        <w:t>_</w:t>
-      </w:r>
-      <w:r>
-        <w:rPr>
-          <w:b/>
-          <w:sz w:val="28"/>
-          <w:szCs w:val="28"/>
-        </w:rPr>
-        <w:t>/</w:t>
+        <w:t>__/</w:t>
       </w:r>
     </w:p>
     <w:p>
@@ -2643,6 +2620,13 @@
           <w:szCs w:val="28"/>
         </w:rPr>
         <w:tab/>
+      </w:r>
+      <w:r>
+        <w:rPr>
+          <w:b/>
+          <w:sz w:val="28"/>
+          <w:szCs w:val="28"/>
+        </w:rPr>
         <w:t>/</w:t>
       </w:r>
       <w:r>
@@ -2657,6 +2641,7 @@
         <w:rPr>
           <w:b/>
           <w:i/>
+          <w:iCs/>
           <w:sz w:val="28"/>
           <w:szCs w:val="28"/>
           <w:u w:val="single"/>
@@ -2667,6 +2652,7 @@
         <w:rPr>
           <w:b/>
           <w:i/>
+          <w:iCs/>
           <w:sz w:val="28"/>
           <w:szCs w:val="28"/>
           <w:u w:val="single"/>
@@ -2677,6 +2663,7 @@
         <w:rPr>
           <w:b/>
           <w:i/>
+          <w:iCs/>
           <w:sz w:val="28"/>
           <w:szCs w:val="28"/>
           <w:u w:val="single"/>
@@ -2687,6 +2674,7 @@
         <w:rPr>
           <w:b/>
           <w:i/>
+          <w:iCs/>
           <w:sz w:val="28"/>
           <w:szCs w:val="28"/>
           <w:u w:val="single"/>
@@ -2697,6 +2685,7 @@
         <w:rPr>
           <w:b/>
           <w:i/>
+          <w:iCs/>
           <w:sz w:val="28"/>
           <w:szCs w:val="28"/>
           <w:u w:val="single"/>
@@ -2709,24 +2698,8 @@
           <w:sz w:val="28"/>
           <w:szCs w:val="28"/>
         </w:rPr>
-        <w:t>_</w:t>
-      </w:r>
-      <w:r>
-        <w:rPr>
-          <w:b/>
-          <w:sz w:val="28"/>
-          <w:szCs w:val="28"/>
-        </w:rPr>
-        <w:t>/</w:t>
-      </w:r>
-    </w:p>
-    <w:p>
-      <w:pPr>
-        <w:rPr>
-          <w:sz w:val="22"/>
-          <w:szCs w:val="22"/>
-        </w:rPr>
-      </w:pPr>
+        <w:t>__/</w:t>
+      </w:r>
     </w:p>
     <w:p>
       <w:pPr>
@@ -4444,15 +4417,7 @@
       </w:pPr>
       <w:bookmarkStart w:id="1" w:name="_Toc167389364"/>
       <w:r>
-        <w:t xml:space="preserve">Теория </w:t>
-      </w:r>
-      <w:proofErr w:type="spellStart"/>
-      <w:r>
-        <w:t>анимаций</w:t>
-      </w:r>
-      <w:proofErr w:type="spellEnd"/>
-      <w:r>
-        <w:t xml:space="preserve"> в веб-разработке</w:t>
+        <w:t>Теория анимаций в веб-разработке</w:t>
       </w:r>
       <w:bookmarkEnd w:id="1"/>
       <w:r>
@@ -4945,14 +4910,9 @@
       </w:pPr>
       <w:bookmarkStart w:id="2" w:name="_Toc167389365"/>
       <w:r>
-        <w:t xml:space="preserve">Основные принципы </w:t>
-      </w:r>
-      <w:proofErr w:type="spellStart"/>
-      <w:r>
-        <w:t>анимаций</w:t>
+        <w:t>Основные принципы анимаций</w:t>
       </w:r>
       <w:bookmarkEnd w:id="2"/>
-      <w:proofErr w:type="spellEnd"/>
       <w:r>
         <w:t xml:space="preserve"> </w:t>
       </w:r>
@@ -5760,7 +5720,6 @@
         </w:rPr>
         <w:t>-</w:t>
       </w:r>
-      <w:proofErr w:type="spellStart"/>
       <w:r>
         <w:rPr>
           <w:sz w:val="28"/>
@@ -5769,7 +5728,6 @@
         </w:rPr>
         <w:t>транзиции</w:t>
       </w:r>
-      <w:proofErr w:type="spellEnd"/>
     </w:p>
     <w:p>
       <w:pPr>
@@ -7224,14 +7182,9 @@
       <w:bookmarkStart w:id="18" w:name="_Toc167389374"/>
       <w:r>
         <w:lastRenderedPageBreak/>
-        <w:t xml:space="preserve">Технические аспекты реализации </w:t>
-      </w:r>
-      <w:proofErr w:type="spellStart"/>
-      <w:r>
-        <w:t>анимаций</w:t>
+        <w:t>Технические аспекты реализации анимаций</w:t>
       </w:r>
       <w:bookmarkEnd w:id="18"/>
-      <w:proofErr w:type="spellEnd"/>
       <w:r>
         <w:t xml:space="preserve"> </w:t>
       </w:r>
@@ -7651,30 +7604,9 @@
       </w:pPr>
       <w:bookmarkStart w:id="43" w:name="_Toc167389387"/>
       <w:r>
-        <w:t xml:space="preserve">Реализация </w:t>
-      </w:r>
-      <w:proofErr w:type="spellStart"/>
-      <w:r>
-        <w:t>анимаций</w:t>
-      </w:r>
-      <w:proofErr w:type="spellEnd"/>
-      <w:r>
-        <w:t xml:space="preserve"> с помощью </w:t>
-      </w:r>
-      <w:proofErr w:type="spellStart"/>
-      <w:r>
-        <w:t>svelte</w:t>
-      </w:r>
-      <w:proofErr w:type="spellEnd"/>
-      <w:r>
-        <w:t>/</w:t>
-      </w:r>
-      <w:proofErr w:type="spellStart"/>
-      <w:r>
-        <w:t>transitions</w:t>
+        <w:t>Реализация анимаций с помощью svelte/transitions</w:t>
       </w:r>
       <w:bookmarkEnd w:id="43"/>
-      <w:proofErr w:type="spellEnd"/>
     </w:p>
     <w:p>
       <w:pPr>
@@ -7724,7 +7656,6 @@
         </w:rPr>
         <w:t xml:space="preserve">, </w:t>
       </w:r>
-      <w:proofErr w:type="gramStart"/>
       <w:r>
         <w:rPr>
           <w:color w:val="0D0D0D"/>
@@ -7732,9 +7663,8 @@
           <w:szCs w:val="28"/>
           <w:shd w:val="clear" w:color="auto" w:fill="FFFFFF"/>
         </w:rPr>
-        <w:t>тем</w:t>
-      </w:r>
-      <w:proofErr w:type="gramEnd"/>
+        <w:t>тем что п</w:t>
+      </w:r>
       <w:r>
         <w:rPr>
           <w:color w:val="0D0D0D"/>
@@ -7742,56 +7672,7 @@
           <w:szCs w:val="28"/>
           <w:shd w:val="clear" w:color="auto" w:fill="FFFFFF"/>
         </w:rPr>
-        <w:t xml:space="preserve"> что п</w:t>
-      </w:r>
-      <w:r>
-        <w:rPr>
-          <w:color w:val="0D0D0D"/>
-          <w:sz w:val="28"/>
-          <w:szCs w:val="28"/>
-          <w:shd w:val="clear" w:color="auto" w:fill="FFFFFF"/>
-        </w:rPr>
-        <w:t xml:space="preserve">оскольку проект разработан с использованием Svelte, </w:t>
-      </w:r>
-      <w:proofErr w:type="spellStart"/>
-      <w:r>
-        <w:rPr>
-          <w:color w:val="0D0D0D"/>
-          <w:sz w:val="28"/>
-          <w:szCs w:val="28"/>
-          <w:shd w:val="clear" w:color="auto" w:fill="FFFFFF"/>
-        </w:rPr>
-        <w:t>svelte</w:t>
-      </w:r>
-      <w:proofErr w:type="spellEnd"/>
-      <w:r>
-        <w:rPr>
-          <w:color w:val="0D0D0D"/>
-          <w:sz w:val="28"/>
-          <w:szCs w:val="28"/>
-          <w:shd w:val="clear" w:color="auto" w:fill="FFFFFF"/>
-        </w:rPr>
-        <w:t>/</w:t>
-      </w:r>
-      <w:proofErr w:type="spellStart"/>
-      <w:r>
-        <w:rPr>
-          <w:color w:val="0D0D0D"/>
-          <w:sz w:val="28"/>
-          <w:szCs w:val="28"/>
-          <w:shd w:val="clear" w:color="auto" w:fill="FFFFFF"/>
-        </w:rPr>
-        <w:t>transitions</w:t>
-      </w:r>
-      <w:proofErr w:type="spellEnd"/>
-      <w:r>
-        <w:rPr>
-          <w:color w:val="0D0D0D"/>
-          <w:sz w:val="28"/>
-          <w:szCs w:val="28"/>
-          <w:shd w:val="clear" w:color="auto" w:fill="FFFFFF"/>
-        </w:rPr>
-        <w:t xml:space="preserve"> идеально интегрируется с фреймворком. Это позволяет легко добавлять анимации к компонентам, минимизируя количество необходимого кода.</w:t>
+        <w:t>оскольку проект разработан с использованием Svelte, svelte/transitions идеально интегрируется с фреймворком. Это позволяет легко добавлять анимации к компонентам, минимизируя количество необходимого кода.</w:t>
       </w:r>
       <w:r>
         <w:rPr>
@@ -7931,27 +7812,7 @@
           <w:szCs w:val="28"/>
           <w:shd w:val="clear" w:color="auto" w:fill="FFFFFF"/>
         </w:rPr>
-        <w:t xml:space="preserve"> позволяет настраивать параметры </w:t>
-      </w:r>
-      <w:proofErr w:type="spellStart"/>
-      <w:r>
-        <w:rPr>
-          <w:color w:val="0D0D0D"/>
-          <w:sz w:val="28"/>
-          <w:szCs w:val="28"/>
-          <w:shd w:val="clear" w:color="auto" w:fill="FFFFFF"/>
-        </w:rPr>
-        <w:t>анимаций</w:t>
-      </w:r>
-      <w:proofErr w:type="spellEnd"/>
-      <w:r>
-        <w:rPr>
-          <w:color w:val="0D0D0D"/>
-          <w:sz w:val="28"/>
-          <w:szCs w:val="28"/>
-          <w:shd w:val="clear" w:color="auto" w:fill="FFFFFF"/>
-        </w:rPr>
-        <w:t>, такие как продолжительность, задержка и функция ускорения. Это дает возможность создавать уникальные эффекты, соответствующие требованиям дизайна и функциональности проекта.</w:t>
+        <w:t xml:space="preserve"> позволяет настраивать параметры анимаций, такие как продолжительность, задержка и функция ускорения. Это дает возможность создавать уникальные эффекты, соответствующие требованиям дизайна и функциональности проекта.</w:t>
       </w:r>
       <w:r>
         <w:rPr>
@@ -8042,61 +7903,7 @@
           <w:szCs w:val="28"/>
           <w:shd w:val="clear" w:color="auto" w:fill="FFFFFF"/>
         </w:rPr>
-        <w:t xml:space="preserve">Библиотека </w:t>
-      </w:r>
-      <w:proofErr w:type="spellStart"/>
-      <w:r>
-        <w:rPr>
-          <w:sz w:val="28"/>
-          <w:szCs w:val="28"/>
-          <w:shd w:val="clear" w:color="auto" w:fill="FFFFFF"/>
-        </w:rPr>
-        <w:t>svelte</w:t>
-      </w:r>
-      <w:proofErr w:type="spellEnd"/>
-      <w:r>
-        <w:rPr>
-          <w:sz w:val="28"/>
-          <w:szCs w:val="28"/>
-          <w:shd w:val="clear" w:color="auto" w:fill="FFFFFF"/>
-        </w:rPr>
-        <w:t>/</w:t>
-      </w:r>
-      <w:proofErr w:type="spellStart"/>
-      <w:r>
-        <w:rPr>
-          <w:sz w:val="28"/>
-          <w:szCs w:val="28"/>
-          <w:shd w:val="clear" w:color="auto" w:fill="FFFFFF"/>
-        </w:rPr>
-        <w:t>transitions</w:t>
-      </w:r>
-      <w:proofErr w:type="spellEnd"/>
-      <w:r>
-        <w:rPr>
-          <w:sz w:val="28"/>
-          <w:szCs w:val="28"/>
-          <w:shd w:val="clear" w:color="auto" w:fill="FFFFFF"/>
-        </w:rPr>
-        <w:t xml:space="preserve"> предоставляет несколько встроенных переходов, которые можно использовать для создания различных </w:t>
-      </w:r>
-      <w:proofErr w:type="spellStart"/>
-      <w:r>
-        <w:rPr>
-          <w:sz w:val="28"/>
-          <w:szCs w:val="28"/>
-          <w:shd w:val="clear" w:color="auto" w:fill="FFFFFF"/>
-        </w:rPr>
-        <w:t>анимаций</w:t>
-      </w:r>
-      <w:proofErr w:type="spellEnd"/>
-      <w:r>
-        <w:rPr>
-          <w:sz w:val="28"/>
-          <w:szCs w:val="28"/>
-          <w:shd w:val="clear" w:color="auto" w:fill="FFFFFF"/>
-        </w:rPr>
-        <w:t>. Некоторые из наиболее распространенных встроенных переходов включают в себя:</w:t>
+        <w:t>Библиотека svelte/transitions предоставляет несколько встроенных переходов, которые можно использовать для создания различных анимаций. Некоторые из наиболее распространенных встроенных переходов включают в себя:</w:t>
       </w:r>
       <w:bookmarkEnd w:id="46"/>
     </w:p>
@@ -8118,7 +7925,6 @@
         </w:rPr>
       </w:pPr>
       <w:bookmarkStart w:id="47" w:name="_Toc167381965"/>
-      <w:proofErr w:type="spellStart"/>
       <w:r>
         <w:rPr>
           <w:b/>
@@ -8129,7 +7935,6 @@
         </w:rPr>
         <w:t>fade</w:t>
       </w:r>
-      <w:proofErr w:type="spellEnd"/>
       <w:r>
         <w:rPr>
           <w:sz w:val="28"/>
@@ -8158,7 +7963,6 @@
         </w:rPr>
       </w:pPr>
       <w:bookmarkStart w:id="48" w:name="_Toc167381966"/>
-      <w:proofErr w:type="spellStart"/>
       <w:r>
         <w:rPr>
           <w:b/>
@@ -8169,7 +7973,6 @@
         </w:rPr>
         <w:t>fly</w:t>
       </w:r>
-      <w:proofErr w:type="spellEnd"/>
       <w:r>
         <w:rPr>
           <w:sz w:val="28"/>
@@ -8198,7 +8001,6 @@
         </w:rPr>
       </w:pPr>
       <w:bookmarkStart w:id="49" w:name="_Toc167381967"/>
-      <w:proofErr w:type="spellStart"/>
       <w:r>
         <w:rPr>
           <w:b/>
@@ -8209,7 +8011,6 @@
         </w:rPr>
         <w:t>slide</w:t>
       </w:r>
-      <w:proofErr w:type="spellEnd"/>
       <w:r>
         <w:rPr>
           <w:sz w:val="28"/>
@@ -8237,7 +8038,6 @@
         </w:rPr>
       </w:pPr>
       <w:bookmarkStart w:id="50" w:name="_Toc167381968"/>
-      <w:proofErr w:type="spellStart"/>
       <w:r>
         <w:rPr>
           <w:b/>
@@ -8248,7 +8048,6 @@
         </w:rPr>
         <w:t>scale</w:t>
       </w:r>
-      <w:proofErr w:type="spellEnd"/>
       <w:r>
         <w:rPr>
           <w:sz w:val="28"/>
@@ -8317,47 +8116,7 @@
           <w:szCs w:val="28"/>
           <w:shd w:val="clear" w:color="auto" w:fill="FFFFFF"/>
         </w:rPr>
-        <w:t>Каждый встроенный переход может быть настроен с помощью различных параметров, таких как продолжительность анимации, задержка перед началом анимации, функция ускорения (</w:t>
-      </w:r>
-      <w:proofErr w:type="spellStart"/>
-      <w:r>
-        <w:rPr>
-          <w:bCs/>
-          <w:sz w:val="28"/>
-          <w:szCs w:val="28"/>
-          <w:shd w:val="clear" w:color="auto" w:fill="FFFFFF"/>
-        </w:rPr>
-        <w:t>easing</w:t>
-      </w:r>
-      <w:proofErr w:type="spellEnd"/>
-      <w:r>
-        <w:rPr>
-          <w:bCs/>
-          <w:sz w:val="28"/>
-          <w:szCs w:val="28"/>
-          <w:shd w:val="clear" w:color="auto" w:fill="FFFFFF"/>
-        </w:rPr>
-        <w:t xml:space="preserve"> </w:t>
-      </w:r>
-      <w:proofErr w:type="spellStart"/>
-      <w:r>
-        <w:rPr>
-          <w:bCs/>
-          <w:sz w:val="28"/>
-          <w:szCs w:val="28"/>
-          <w:shd w:val="clear" w:color="auto" w:fill="FFFFFF"/>
-        </w:rPr>
-        <w:t>function</w:t>
-      </w:r>
-      <w:proofErr w:type="spellEnd"/>
-      <w:r>
-        <w:rPr>
-          <w:bCs/>
-          <w:sz w:val="28"/>
-          <w:szCs w:val="28"/>
-          <w:shd w:val="clear" w:color="auto" w:fill="FFFFFF"/>
-        </w:rPr>
-        <w:t>) и дополнительные эффекты.</w:t>
+        <w:t>Каждый встроенный переход может быть настроен с помощью различных параметров, таких как продолжительность анимации, задержка перед началом анимации, функция ускорения (easing function) и дополнительные эффекты.</w:t>
       </w:r>
       <w:bookmarkEnd w:id="52"/>
     </w:p>
@@ -8406,7 +8165,6 @@
         </w:rPr>
       </w:pPr>
       <w:bookmarkStart w:id="54" w:name="_Toc167381972"/>
-      <w:proofErr w:type="spellStart"/>
       <w:r>
         <w:rPr>
           <w:b/>
@@ -8417,7 +8175,6 @@
         </w:rPr>
         <w:t>duration</w:t>
       </w:r>
-      <w:proofErr w:type="spellEnd"/>
       <w:r>
         <w:rPr>
           <w:bCs/>
@@ -8448,7 +8205,6 @@
         </w:rPr>
       </w:pPr>
       <w:bookmarkStart w:id="55" w:name="_Toc167381973"/>
-      <w:proofErr w:type="spellStart"/>
       <w:r>
         <w:rPr>
           <w:b/>
@@ -8459,7 +8215,6 @@
         </w:rPr>
         <w:t>delay</w:t>
       </w:r>
-      <w:proofErr w:type="spellEnd"/>
       <w:r>
         <w:rPr>
           <w:bCs/>
@@ -8490,7 +8245,6 @@
         </w:rPr>
       </w:pPr>
       <w:bookmarkStart w:id="56" w:name="_Toc167381974"/>
-      <w:proofErr w:type="spellStart"/>
       <w:r>
         <w:rPr>
           <w:b/>
@@ -8501,7 +8255,6 @@
         </w:rPr>
         <w:t>easing</w:t>
       </w:r>
-      <w:proofErr w:type="spellEnd"/>
       <w:r>
         <w:rPr>
           <w:bCs/>
@@ -8509,87 +8262,7 @@
           <w:szCs w:val="28"/>
           <w:shd w:val="clear" w:color="auto" w:fill="FFFFFF"/>
         </w:rPr>
-        <w:t>: Функция ускорения, определяющая, как изменяется скорость анимации со временем (например, "</w:t>
-      </w:r>
-      <w:proofErr w:type="spellStart"/>
-      <w:r>
-        <w:rPr>
-          <w:bCs/>
-          <w:sz w:val="28"/>
-          <w:szCs w:val="28"/>
-          <w:shd w:val="clear" w:color="auto" w:fill="FFFFFF"/>
-        </w:rPr>
-        <w:t>ease</w:t>
-      </w:r>
-      <w:proofErr w:type="spellEnd"/>
-      <w:r>
-        <w:rPr>
-          <w:bCs/>
-          <w:sz w:val="28"/>
-          <w:szCs w:val="28"/>
-          <w:shd w:val="clear" w:color="auto" w:fill="FFFFFF"/>
-        </w:rPr>
-        <w:t>", "</w:t>
-      </w:r>
-      <w:proofErr w:type="spellStart"/>
-      <w:r>
-        <w:rPr>
-          <w:bCs/>
-          <w:sz w:val="28"/>
-          <w:szCs w:val="28"/>
-          <w:shd w:val="clear" w:color="auto" w:fill="FFFFFF"/>
-        </w:rPr>
-        <w:t>ease-in</w:t>
-      </w:r>
-      <w:proofErr w:type="spellEnd"/>
-      <w:r>
-        <w:rPr>
-          <w:bCs/>
-          <w:sz w:val="28"/>
-          <w:szCs w:val="28"/>
-          <w:shd w:val="clear" w:color="auto" w:fill="FFFFFF"/>
-        </w:rPr>
-        <w:t>", "</w:t>
-      </w:r>
-      <w:proofErr w:type="spellStart"/>
-      <w:r>
-        <w:rPr>
-          <w:bCs/>
-          <w:sz w:val="28"/>
-          <w:szCs w:val="28"/>
-          <w:shd w:val="clear" w:color="auto" w:fill="FFFFFF"/>
-        </w:rPr>
-        <w:t>ease-out</w:t>
-      </w:r>
-      <w:proofErr w:type="spellEnd"/>
-      <w:r>
-        <w:rPr>
-          <w:bCs/>
-          <w:sz w:val="28"/>
-          <w:szCs w:val="28"/>
-          <w:shd w:val="clear" w:color="auto" w:fill="FFFFFF"/>
-        </w:rPr>
-        <w:t>", "</w:t>
-      </w:r>
-      <w:proofErr w:type="spellStart"/>
-      <w:r>
-        <w:rPr>
-          <w:bCs/>
-          <w:sz w:val="28"/>
-          <w:szCs w:val="28"/>
-          <w:shd w:val="clear" w:color="auto" w:fill="FFFFFF"/>
-        </w:rPr>
-        <w:t>ease-in-out</w:t>
-      </w:r>
-      <w:proofErr w:type="spellEnd"/>
-      <w:r>
-        <w:rPr>
-          <w:bCs/>
-          <w:sz w:val="28"/>
-          <w:szCs w:val="28"/>
-          <w:shd w:val="clear" w:color="auto" w:fill="FFFFFF"/>
-        </w:rPr>
-        <w:t>" и другие).</w:t>
+        <w:t>: Функция ускорения, определяющая, как изменяется скорость анимации со временем (например, "ease", "ease-in", "ease-out", "ease-in-out" и другие).</w:t>
       </w:r>
       <w:bookmarkEnd w:id="56"/>
     </w:p>
@@ -8612,7 +8285,6 @@
         </w:rPr>
       </w:pPr>
       <w:bookmarkStart w:id="57" w:name="_Toc167381975"/>
-      <w:proofErr w:type="spellStart"/>
       <w:r>
         <w:rPr>
           <w:b/>
@@ -8623,7 +8295,6 @@
         </w:rPr>
         <w:t>opacity</w:t>
       </w:r>
-      <w:proofErr w:type="spellEnd"/>
       <w:r>
         <w:rPr>
           <w:bCs/>
@@ -10271,87 +9942,7 @@
           <w:szCs w:val="28"/>
           <w:shd w:val="clear" w:color="auto" w:fill="FFFFFF"/>
         </w:rPr>
-        <w:t>Контейнер для карусели (</w:t>
-      </w:r>
-      <w:proofErr w:type="spellStart"/>
-      <w:r>
-        <w:rPr>
-          <w:color w:val="0D0D0D"/>
-          <w:sz w:val="28"/>
-          <w:szCs w:val="28"/>
-          <w:shd w:val="clear" w:color="auto" w:fill="FFFFFF"/>
-        </w:rPr>
-        <w:t>div</w:t>
-      </w:r>
-      <w:proofErr w:type="spellEnd"/>
-      <w:r>
-        <w:rPr>
-          <w:color w:val="0D0D0D"/>
-          <w:sz w:val="28"/>
-          <w:szCs w:val="28"/>
-          <w:shd w:val="clear" w:color="auto" w:fill="FFFFFF"/>
-        </w:rPr>
-        <w:t xml:space="preserve">) имеет класс </w:t>
-      </w:r>
-      <w:proofErr w:type="spellStart"/>
-      <w:r>
-        <w:rPr>
-          <w:color w:val="0D0D0D"/>
-          <w:sz w:val="28"/>
-          <w:szCs w:val="28"/>
-          <w:shd w:val="clear" w:color="auto" w:fill="FFFFFF"/>
-        </w:rPr>
-        <w:t>relative</w:t>
-      </w:r>
-      <w:proofErr w:type="spellEnd"/>
-      <w:r>
-        <w:rPr>
-          <w:color w:val="0D0D0D"/>
-          <w:sz w:val="28"/>
-          <w:szCs w:val="28"/>
-          <w:shd w:val="clear" w:color="auto" w:fill="FFFFFF"/>
-        </w:rPr>
-        <w:t xml:space="preserve"> w-</w:t>
-      </w:r>
-      <w:proofErr w:type="spellStart"/>
-      <w:r>
-        <w:rPr>
-          <w:color w:val="0D0D0D"/>
-          <w:sz w:val="28"/>
-          <w:szCs w:val="28"/>
-          <w:shd w:val="clear" w:color="auto" w:fill="FFFFFF"/>
-        </w:rPr>
-        <w:t>full</w:t>
-      </w:r>
-      <w:proofErr w:type="spellEnd"/>
-      <w:r>
-        <w:rPr>
-          <w:color w:val="0D0D0D"/>
-          <w:sz w:val="28"/>
-          <w:szCs w:val="28"/>
-          <w:shd w:val="clear" w:color="auto" w:fill="FFFFFF"/>
-        </w:rPr>
-        <w:t xml:space="preserve"> </w:t>
-      </w:r>
-      <w:proofErr w:type="spellStart"/>
-      <w:r>
-        <w:rPr>
-          <w:color w:val="0D0D0D"/>
-          <w:sz w:val="28"/>
-          <w:szCs w:val="28"/>
-          <w:shd w:val="clear" w:color="auto" w:fill="FFFFFF"/>
-        </w:rPr>
-        <w:t>overflow-hidden</w:t>
-      </w:r>
-      <w:proofErr w:type="spellEnd"/>
-      <w:r>
-        <w:rPr>
-          <w:color w:val="0D0D0D"/>
-          <w:sz w:val="28"/>
-          <w:szCs w:val="28"/>
-          <w:shd w:val="clear" w:color="auto" w:fill="FFFFFF"/>
-        </w:rPr>
-        <w:t>, который делает его контейнером для перекрывающихся элементов. Высота контейнера задается с помощью классов Tailwind CSS, что позволяет адаптировать его размер под разные разрешения экранов.</w:t>
+        <w:t>Контейнер для карусели (div) имеет класс relative w-full overflow-hidden, который делает его контейнером для перекрывающихся элементов. Высота контейнера задается с помощью классов Tailwind CSS, что позволяет адаптировать его размер под разные разрешения экранов.</w:t>
       </w:r>
     </w:p>
     <w:p>
@@ -10400,47 +9991,7 @@
           <w:szCs w:val="28"/>
           <w:shd w:val="clear" w:color="auto" w:fill="FFFFFF"/>
         </w:rPr>
-        <w:t xml:space="preserve">Используется конструкция {#if </w:t>
-      </w:r>
-      <w:proofErr w:type="spellStart"/>
-      <w:r>
-        <w:rPr>
-          <w:color w:val="0D0D0D"/>
-          <w:sz w:val="28"/>
-          <w:szCs w:val="28"/>
-          <w:shd w:val="clear" w:color="auto" w:fill="FFFFFF"/>
-        </w:rPr>
-        <w:t>carouselItems</w:t>
-      </w:r>
-      <w:proofErr w:type="spellEnd"/>
-      <w:r>
-        <w:rPr>
-          <w:color w:val="0D0D0D"/>
-          <w:sz w:val="28"/>
-          <w:szCs w:val="28"/>
-          <w:shd w:val="clear" w:color="auto" w:fill="FFFFFF"/>
-        </w:rPr>
-        <w:t xml:space="preserve"> &amp;&amp; </w:t>
-      </w:r>
-      <w:proofErr w:type="spellStart"/>
-      <w:r>
-        <w:rPr>
-          <w:color w:val="0D0D0D"/>
-          <w:sz w:val="28"/>
-          <w:szCs w:val="28"/>
-          <w:shd w:val="clear" w:color="auto" w:fill="FFFFFF"/>
-        </w:rPr>
-        <w:t>carouselItems.length</w:t>
-      </w:r>
-      <w:proofErr w:type="spellEnd"/>
-      <w:r>
-        <w:rPr>
-          <w:color w:val="0D0D0D"/>
-          <w:sz w:val="28"/>
-          <w:szCs w:val="28"/>
-          <w:shd w:val="clear" w:color="auto" w:fill="FFFFFF"/>
-        </w:rPr>
-        <w:t xml:space="preserve"> &gt; 0}, чтобы убедиться, что в карусели есть элементы для отображения. Если элементы присутствуют, они будут отображаться, иначе блок не будет выводиться.</w:t>
+        <w:t>Используется конструкция {#if carouselItems &amp;&amp; carouselItems.length &gt; 0}, чтобы убедиться, что в карусели есть элементы для отображения. Если элементы присутствуют, они будут отображаться, иначе блок не будет выводиться.</w:t>
       </w:r>
     </w:p>
     <w:p>
@@ -10488,107 +10039,7 @@
           <w:szCs w:val="28"/>
           <w:shd w:val="clear" w:color="auto" w:fill="FFFFFF"/>
         </w:rPr>
-        <w:t xml:space="preserve">Внутри конструкции {#if </w:t>
-      </w:r>
-      <w:proofErr w:type="spellStart"/>
-      <w:r>
-        <w:rPr>
-          <w:color w:val="0D0D0D"/>
-          <w:sz w:val="28"/>
-          <w:szCs w:val="28"/>
-          <w:shd w:val="clear" w:color="auto" w:fill="FFFFFF"/>
-        </w:rPr>
-        <w:t>mainImageIndex</w:t>
-      </w:r>
-      <w:proofErr w:type="spellEnd"/>
-      <w:r>
-        <w:rPr>
-          <w:color w:val="0D0D0D"/>
-          <w:sz w:val="28"/>
-          <w:szCs w:val="28"/>
-          <w:shd w:val="clear" w:color="auto" w:fill="FFFFFF"/>
-        </w:rPr>
-        <w:t xml:space="preserve"> === </w:t>
-      </w:r>
-      <w:proofErr w:type="spellStart"/>
-      <w:r>
-        <w:rPr>
-          <w:color w:val="0D0D0D"/>
-          <w:sz w:val="28"/>
-          <w:szCs w:val="28"/>
-          <w:shd w:val="clear" w:color="auto" w:fill="FFFFFF"/>
-        </w:rPr>
-        <w:t>carouselItems.length</w:t>
-      </w:r>
-      <w:proofErr w:type="spellEnd"/>
-      <w:r>
-        <w:rPr>
-          <w:color w:val="0D0D0D"/>
-          <w:sz w:val="28"/>
-          <w:szCs w:val="28"/>
-          <w:shd w:val="clear" w:color="auto" w:fill="FFFFFF"/>
-        </w:rPr>
-        <w:t xml:space="preserve"> - 1 &amp;&amp; </w:t>
-      </w:r>
-      <w:proofErr w:type="spellStart"/>
-      <w:r>
-        <w:rPr>
-          <w:color w:val="0D0D0D"/>
-          <w:sz w:val="28"/>
-          <w:szCs w:val="28"/>
-          <w:shd w:val="clear" w:color="auto" w:fill="FFFFFF"/>
-        </w:rPr>
-        <w:t>carouselItems</w:t>
-      </w:r>
-      <w:proofErr w:type="spellEnd"/>
-      <w:r>
-        <w:rPr>
-          <w:color w:val="0D0D0D"/>
-          <w:sz w:val="28"/>
-          <w:szCs w:val="28"/>
-          <w:shd w:val="clear" w:color="auto" w:fill="FFFFFF"/>
-        </w:rPr>
-        <w:t>[</w:t>
-      </w:r>
-      <w:proofErr w:type="spellStart"/>
-      <w:r>
-        <w:rPr>
-          <w:color w:val="0D0D0D"/>
-          <w:sz w:val="28"/>
-          <w:szCs w:val="28"/>
-          <w:shd w:val="clear" w:color="auto" w:fill="FFFFFF"/>
-        </w:rPr>
-        <w:t>mainImageIndex</w:t>
-      </w:r>
-      <w:proofErr w:type="spellEnd"/>
-      <w:r>
-        <w:rPr>
-          <w:color w:val="0D0D0D"/>
-          <w:sz w:val="28"/>
-          <w:szCs w:val="28"/>
-          <w:shd w:val="clear" w:color="auto" w:fill="FFFFFF"/>
-        </w:rPr>
-        <w:t>].</w:t>
-      </w:r>
-      <w:proofErr w:type="spellStart"/>
-      <w:r>
-        <w:rPr>
-          <w:color w:val="0D0D0D"/>
-          <w:sz w:val="28"/>
-          <w:szCs w:val="28"/>
-          <w:shd w:val="clear" w:color="auto" w:fill="FFFFFF"/>
-        </w:rPr>
-        <w:t>video</w:t>
-      </w:r>
-      <w:proofErr w:type="spellEnd"/>
-      <w:r>
-        <w:rPr>
-          <w:color w:val="0D0D0D"/>
-          <w:sz w:val="28"/>
-          <w:szCs w:val="28"/>
-          <w:shd w:val="clear" w:color="auto" w:fill="FFFFFF"/>
-        </w:rPr>
-        <w:t>} проверяется, является ли текущий элемент последним в массиве и содержит ли он видео. Если условие выполняется, отображается видео с помощью тега &lt;iframe&gt;.</w:t>
+        <w:t>Внутри конструкции {#if mainImageIndex === carouselItems.length - 1 &amp;&amp; carouselItems[mainImageIndex].video} проверяется, является ли текущий элемент последним в массиве и содержит ли он видео. Если условие выполняется, отображается видео с помощью тега &lt;iframe&gt;.</w:t>
       </w:r>
     </w:p>
     <w:p>
@@ -10610,47 +10061,7 @@
           <w:szCs w:val="28"/>
           <w:shd w:val="clear" w:color="auto" w:fill="FFFFFF"/>
         </w:rPr>
-        <w:t xml:space="preserve">В iframe задается URL видео, а также атрибуты </w:t>
-      </w:r>
-      <w:proofErr w:type="spellStart"/>
-      <w:r>
-        <w:rPr>
-          <w:color w:val="0D0D0D"/>
-          <w:sz w:val="28"/>
-          <w:szCs w:val="28"/>
-          <w:shd w:val="clear" w:color="auto" w:fill="FFFFFF"/>
-        </w:rPr>
-        <w:t>allow</w:t>
-      </w:r>
-      <w:proofErr w:type="spellEnd"/>
-      <w:r>
-        <w:rPr>
-          <w:color w:val="0D0D0D"/>
-          <w:sz w:val="28"/>
-          <w:szCs w:val="28"/>
-          <w:shd w:val="clear" w:color="auto" w:fill="FFFFFF"/>
-        </w:rPr>
-        <w:t xml:space="preserve"> и </w:t>
-      </w:r>
-      <w:proofErr w:type="spellStart"/>
-      <w:r>
-        <w:rPr>
-          <w:color w:val="0D0D0D"/>
-          <w:sz w:val="28"/>
-          <w:szCs w:val="28"/>
-          <w:shd w:val="clear" w:color="auto" w:fill="FFFFFF"/>
-        </w:rPr>
-        <w:t>allowfullscreen</w:t>
-      </w:r>
-      <w:proofErr w:type="spellEnd"/>
-      <w:r>
-        <w:rPr>
-          <w:color w:val="0D0D0D"/>
-          <w:sz w:val="28"/>
-          <w:szCs w:val="28"/>
-          <w:shd w:val="clear" w:color="auto" w:fill="FFFFFF"/>
-        </w:rPr>
-        <w:t>, чтобы разрешить воспроизведение и полноэкранный режим.</w:t>
+        <w:t>В iframe задается URL видео, а также атрибуты allow и allowfullscreen, чтобы разрешить воспроизведение и полноэкранный режим.</w:t>
       </w:r>
     </w:p>
     <w:p>
@@ -10672,147 +10083,7 @@
           <w:szCs w:val="28"/>
           <w:shd w:val="clear" w:color="auto" w:fill="FFFFFF"/>
         </w:rPr>
-        <w:t xml:space="preserve">Для анимации переходов используется встроенный переход </w:t>
-      </w:r>
-      <w:proofErr w:type="spellStart"/>
-      <w:r>
-        <w:rPr>
-          <w:color w:val="0D0D0D"/>
-          <w:sz w:val="28"/>
-          <w:szCs w:val="28"/>
-          <w:shd w:val="clear" w:color="auto" w:fill="FFFFFF"/>
-        </w:rPr>
-        <w:t>fly</w:t>
-      </w:r>
-      <w:proofErr w:type="spellEnd"/>
-      <w:r>
-        <w:rPr>
-          <w:color w:val="0D0D0D"/>
-          <w:sz w:val="28"/>
-          <w:szCs w:val="28"/>
-          <w:shd w:val="clear" w:color="auto" w:fill="FFFFFF"/>
-        </w:rPr>
-        <w:t xml:space="preserve"> из библиотеки </w:t>
-      </w:r>
-      <w:proofErr w:type="spellStart"/>
-      <w:r>
-        <w:rPr>
-          <w:color w:val="0D0D0D"/>
-          <w:sz w:val="28"/>
-          <w:szCs w:val="28"/>
-          <w:shd w:val="clear" w:color="auto" w:fill="FFFFFF"/>
-        </w:rPr>
-        <w:t>svelte</w:t>
-      </w:r>
-      <w:proofErr w:type="spellEnd"/>
-      <w:r>
-        <w:rPr>
-          <w:color w:val="0D0D0D"/>
-          <w:sz w:val="28"/>
-          <w:szCs w:val="28"/>
-          <w:shd w:val="clear" w:color="auto" w:fill="FFFFFF"/>
-        </w:rPr>
-        <w:t>/</w:t>
-      </w:r>
-      <w:proofErr w:type="spellStart"/>
-      <w:r>
-        <w:rPr>
-          <w:color w:val="0D0D0D"/>
-          <w:sz w:val="28"/>
-          <w:szCs w:val="28"/>
-          <w:shd w:val="clear" w:color="auto" w:fill="FFFFFF"/>
-        </w:rPr>
-        <w:t>transitions</w:t>
-      </w:r>
-      <w:proofErr w:type="spellEnd"/>
-      <w:r>
-        <w:rPr>
-          <w:color w:val="0D0D0D"/>
-          <w:sz w:val="28"/>
-          <w:szCs w:val="28"/>
-          <w:shd w:val="clear" w:color="auto" w:fill="FFFFFF"/>
-        </w:rPr>
-        <w:t xml:space="preserve">. Параметры перехода (x: </w:t>
-      </w:r>
-      <w:proofErr w:type="spellStart"/>
-      <w:r>
-        <w:rPr>
-          <w:color w:val="0D0D0D"/>
-          <w:sz w:val="28"/>
-          <w:szCs w:val="28"/>
-          <w:shd w:val="clear" w:color="auto" w:fill="FFFFFF"/>
-        </w:rPr>
-        <w:t>direction</w:t>
-      </w:r>
-      <w:proofErr w:type="spellEnd"/>
-      <w:r>
-        <w:rPr>
-          <w:color w:val="0D0D0D"/>
-          <w:sz w:val="28"/>
-          <w:szCs w:val="28"/>
-          <w:shd w:val="clear" w:color="auto" w:fill="FFFFFF"/>
-        </w:rPr>
-        <w:t xml:space="preserve"> * 1000, </w:t>
-      </w:r>
-      <w:proofErr w:type="spellStart"/>
-      <w:r>
-        <w:rPr>
-          <w:color w:val="0D0D0D"/>
-          <w:sz w:val="28"/>
-          <w:szCs w:val="28"/>
-          <w:shd w:val="clear" w:color="auto" w:fill="FFFFFF"/>
-        </w:rPr>
-        <w:t>duration</w:t>
-      </w:r>
-      <w:proofErr w:type="spellEnd"/>
-      <w:r>
-        <w:rPr>
-          <w:color w:val="0D0D0D"/>
-          <w:sz w:val="28"/>
-          <w:szCs w:val="28"/>
-          <w:shd w:val="clear" w:color="auto" w:fill="FFFFFF"/>
-        </w:rPr>
-        <w:t xml:space="preserve">: 500, </w:t>
-      </w:r>
-      <w:proofErr w:type="spellStart"/>
-      <w:r>
-        <w:rPr>
-          <w:color w:val="0D0D0D"/>
-          <w:sz w:val="28"/>
-          <w:szCs w:val="28"/>
-          <w:shd w:val="clear" w:color="auto" w:fill="FFFFFF"/>
-        </w:rPr>
-        <w:t>easing</w:t>
-      </w:r>
-      <w:proofErr w:type="spellEnd"/>
-      <w:r>
-        <w:rPr>
-          <w:color w:val="0D0D0D"/>
-          <w:sz w:val="28"/>
-          <w:szCs w:val="28"/>
-          <w:shd w:val="clear" w:color="auto" w:fill="FFFFFF"/>
-        </w:rPr>
-        <w:t xml:space="preserve">: </w:t>
-      </w:r>
-      <w:proofErr w:type="spellStart"/>
-      <w:r>
-        <w:rPr>
-          <w:color w:val="0D0D0D"/>
-          <w:sz w:val="28"/>
-          <w:szCs w:val="28"/>
-          <w:shd w:val="clear" w:color="auto" w:fill="FFFFFF"/>
-        </w:rPr>
-        <w:t>cubicOut</w:t>
-      </w:r>
-      <w:proofErr w:type="spellEnd"/>
-      <w:r>
-        <w:rPr>
-          <w:color w:val="0D0D0D"/>
-          <w:sz w:val="28"/>
-          <w:szCs w:val="28"/>
-          <w:shd w:val="clear" w:color="auto" w:fill="FFFFFF"/>
-        </w:rPr>
-        <w:t>) задают начальную и конечную позиции элемента, продолжительность анимации и функцию ускорения.</w:t>
+        <w:t>Для анимации переходов используется встроенный переход fly из библиотеки svelte/transitions. Параметры перехода (x: direction * 1000, duration: 500, easing: cubicOut) задают начальную и конечную позиции элемента, продолжительность анимации и функцию ускорения.</w:t>
       </w:r>
     </w:p>
     <w:p>
@@ -10860,27 +10131,7 @@
           <w:szCs w:val="28"/>
           <w:shd w:val="clear" w:color="auto" w:fill="FFFFFF"/>
         </w:rPr>
-        <w:t xml:space="preserve">Если текущий элемент не является видео, отображается изображение с помощью тега &lt;img&gt;. Для уникальной анимации каждого изображения используется блок {#key </w:t>
-      </w:r>
-      <w:proofErr w:type="spellStart"/>
-      <w:r>
-        <w:rPr>
-          <w:color w:val="0D0D0D"/>
-          <w:sz w:val="28"/>
-          <w:szCs w:val="28"/>
-          <w:shd w:val="clear" w:color="auto" w:fill="FFFFFF"/>
-        </w:rPr>
-        <w:t>mainImageIndex</w:t>
-      </w:r>
-      <w:proofErr w:type="spellEnd"/>
-      <w:r>
-        <w:rPr>
-          <w:color w:val="0D0D0D"/>
-          <w:sz w:val="28"/>
-          <w:szCs w:val="28"/>
-          <w:shd w:val="clear" w:color="auto" w:fill="FFFFFF"/>
-        </w:rPr>
-        <w:t>}, чтобы Svelte мог следить за изменениями индекса.</w:t>
+        <w:t>Если текущий элемент не является видео, отображается изображение с помощью тега &lt;img&gt;. Для уникальной анимации каждого изображения используется блок {#key mainImageIndex}, чтобы Svelte мог следить за изменениями индекса.</w:t>
       </w:r>
     </w:p>
     <w:p>
@@ -10902,47 +10153,7 @@
           <w:szCs w:val="28"/>
           <w:shd w:val="clear" w:color="auto" w:fill="FFFFFF"/>
         </w:rPr>
-        <w:t>Картинка имеет класс w-</w:t>
-      </w:r>
-      <w:proofErr w:type="spellStart"/>
-      <w:r>
-        <w:rPr>
-          <w:color w:val="0D0D0D"/>
-          <w:sz w:val="28"/>
-          <w:szCs w:val="28"/>
-          <w:shd w:val="clear" w:color="auto" w:fill="FFFFFF"/>
-        </w:rPr>
-        <w:t>full</w:t>
-      </w:r>
-      <w:proofErr w:type="spellEnd"/>
-      <w:r>
-        <w:rPr>
-          <w:color w:val="0D0D0D"/>
-          <w:sz w:val="28"/>
-          <w:szCs w:val="28"/>
-          <w:shd w:val="clear" w:color="auto" w:fill="FFFFFF"/>
-        </w:rPr>
-        <w:t xml:space="preserve"> h-</w:t>
-      </w:r>
-      <w:proofErr w:type="spellStart"/>
-      <w:r>
-        <w:rPr>
-          <w:color w:val="0D0D0D"/>
-          <w:sz w:val="28"/>
-          <w:szCs w:val="28"/>
-          <w:shd w:val="clear" w:color="auto" w:fill="FFFFFF"/>
-        </w:rPr>
-        <w:t>full</w:t>
-      </w:r>
-      <w:proofErr w:type="spellEnd"/>
-      <w:r>
-        <w:rPr>
-          <w:color w:val="0D0D0D"/>
-          <w:sz w:val="28"/>
-          <w:szCs w:val="28"/>
-          <w:shd w:val="clear" w:color="auto" w:fill="FFFFFF"/>
-        </w:rPr>
-        <w:t>, чтобы занимать всю высоту и ширину контейнера.</w:t>
+        <w:t>Картинка имеет класс w-full h-full, чтобы занимать всю высоту и ширину контейнера.</w:t>
       </w:r>
     </w:p>
     <w:p>
@@ -10964,47 +10175,7 @@
           <w:szCs w:val="28"/>
           <w:shd w:val="clear" w:color="auto" w:fill="FFFFFF"/>
         </w:rPr>
-        <w:t xml:space="preserve">Для анимации переходов также используется переход </w:t>
-      </w:r>
-      <w:proofErr w:type="spellStart"/>
-      <w:r>
-        <w:rPr>
-          <w:color w:val="0D0D0D"/>
-          <w:sz w:val="28"/>
-          <w:szCs w:val="28"/>
-          <w:shd w:val="clear" w:color="auto" w:fill="FFFFFF"/>
-        </w:rPr>
-        <w:t>fly</w:t>
-      </w:r>
-      <w:proofErr w:type="spellEnd"/>
-      <w:r>
-        <w:rPr>
-          <w:color w:val="0D0D0D"/>
-          <w:sz w:val="28"/>
-          <w:szCs w:val="28"/>
-          <w:shd w:val="clear" w:color="auto" w:fill="FFFFFF"/>
-        </w:rPr>
-        <w:t>, но с другой продолжительностью (</w:t>
-      </w:r>
-      <w:proofErr w:type="spellStart"/>
-      <w:r>
-        <w:rPr>
-          <w:color w:val="0D0D0D"/>
-          <w:sz w:val="28"/>
-          <w:szCs w:val="28"/>
-          <w:shd w:val="clear" w:color="auto" w:fill="FFFFFF"/>
-        </w:rPr>
-        <w:t>duration</w:t>
-      </w:r>
-      <w:proofErr w:type="spellEnd"/>
-      <w:r>
-        <w:rPr>
-          <w:color w:val="0D0D0D"/>
-          <w:sz w:val="28"/>
-          <w:szCs w:val="28"/>
-          <w:shd w:val="clear" w:color="auto" w:fill="FFFFFF"/>
-        </w:rPr>
-        <w:t>: 250). Это обеспечивает плавное появление и исчезновение изображений при смене слайдов.</w:t>
+        <w:t>Для анимации переходов также используется переход fly, но с другой продолжительностью (duration: 250). Это обеспечивает плавное появление и исчезновение изображений при смене слайдов.</w:t>
       </w:r>
     </w:p>
     <w:p>
@@ -12857,107 +12028,7 @@
           <w:szCs w:val="28"/>
           <w:shd w:val="clear" w:color="auto" w:fill="FFFFFF"/>
         </w:rPr>
-        <w:t xml:space="preserve">Контейнер для </w:t>
-      </w:r>
-      <w:proofErr w:type="spellStart"/>
-      <w:r>
-        <w:rPr>
-          <w:color w:val="0D0D0D"/>
-          <w:sz w:val="28"/>
-          <w:szCs w:val="28"/>
-          <w:shd w:val="clear" w:color="auto" w:fill="FFFFFF"/>
-        </w:rPr>
-        <w:t>анимаций</w:t>
-      </w:r>
-      <w:proofErr w:type="spellEnd"/>
-      <w:r>
-        <w:rPr>
-          <w:color w:val="0D0D0D"/>
-          <w:sz w:val="28"/>
-          <w:szCs w:val="28"/>
-          <w:shd w:val="clear" w:color="auto" w:fill="FFFFFF"/>
-        </w:rPr>
-        <w:t xml:space="preserve"> (</w:t>
-      </w:r>
-      <w:proofErr w:type="spellStart"/>
-      <w:r>
-        <w:rPr>
-          <w:color w:val="0D0D0D"/>
-          <w:sz w:val="28"/>
-          <w:szCs w:val="28"/>
-          <w:shd w:val="clear" w:color="auto" w:fill="FFFFFF"/>
-        </w:rPr>
-        <w:t>div</w:t>
-      </w:r>
-      <w:proofErr w:type="spellEnd"/>
-      <w:r>
-        <w:rPr>
-          <w:color w:val="0D0D0D"/>
-          <w:sz w:val="28"/>
-          <w:szCs w:val="28"/>
-          <w:shd w:val="clear" w:color="auto" w:fill="FFFFFF"/>
-        </w:rPr>
-        <w:t xml:space="preserve">) имеет класс </w:t>
-      </w:r>
-      <w:proofErr w:type="spellStart"/>
-      <w:r>
-        <w:rPr>
-          <w:color w:val="0D0D0D"/>
-          <w:sz w:val="28"/>
-          <w:szCs w:val="28"/>
-          <w:shd w:val="clear" w:color="auto" w:fill="FFFFFF"/>
-        </w:rPr>
-        <w:t>absolute</w:t>
-      </w:r>
-      <w:proofErr w:type="spellEnd"/>
-      <w:r>
-        <w:rPr>
-          <w:color w:val="0D0D0D"/>
-          <w:sz w:val="28"/>
-          <w:szCs w:val="28"/>
-          <w:shd w:val="clear" w:color="auto" w:fill="FFFFFF"/>
-        </w:rPr>
-        <w:t xml:space="preserve"> top-0 left-0 w-</w:t>
-      </w:r>
-      <w:proofErr w:type="spellStart"/>
-      <w:r>
-        <w:rPr>
-          <w:color w:val="0D0D0D"/>
-          <w:sz w:val="28"/>
-          <w:szCs w:val="28"/>
-          <w:shd w:val="clear" w:color="auto" w:fill="FFFFFF"/>
-        </w:rPr>
-        <w:t>full</w:t>
-      </w:r>
-      <w:proofErr w:type="spellEnd"/>
-      <w:r>
-        <w:rPr>
-          <w:color w:val="0D0D0D"/>
-          <w:sz w:val="28"/>
-          <w:szCs w:val="28"/>
-          <w:shd w:val="clear" w:color="auto" w:fill="FFFFFF"/>
-        </w:rPr>
-        <w:t xml:space="preserve"> h-</w:t>
-      </w:r>
-      <w:proofErr w:type="spellStart"/>
-      <w:r>
-        <w:rPr>
-          <w:color w:val="0D0D0D"/>
-          <w:sz w:val="28"/>
-          <w:szCs w:val="28"/>
-          <w:shd w:val="clear" w:color="auto" w:fill="FFFFFF"/>
-        </w:rPr>
-        <w:t>full</w:t>
-      </w:r>
-      <w:proofErr w:type="spellEnd"/>
-      <w:r>
-        <w:rPr>
-          <w:color w:val="0D0D0D"/>
-          <w:sz w:val="28"/>
-          <w:szCs w:val="28"/>
-          <w:shd w:val="clear" w:color="auto" w:fill="FFFFFF"/>
-        </w:rPr>
-        <w:t>, что делает его абсолютным контейнером, занимающим всю ширину и высоту родительского элемента. Это позволяет свободно размещать элементы внутри контейнера.</w:t>
+        <w:t>Контейнер для анимаций (div) имеет класс absolute top-0 left-0 w-full h-full, что делает его абсолютным контейнером, занимающим всю ширину и высоту родительского элемента. Это позволяет свободно размещать элементы внутри контейнера.</w:t>
       </w:r>
     </w:p>
     <w:p>
@@ -13005,167 +12076,7 @@
           <w:szCs w:val="28"/>
           <w:shd w:val="clear" w:color="auto" w:fill="FFFFFF"/>
         </w:rPr>
-        <w:t xml:space="preserve">Используется конструкция {#each </w:t>
-      </w:r>
-      <w:proofErr w:type="spellStart"/>
-      <w:r>
-        <w:rPr>
-          <w:color w:val="0D0D0D"/>
-          <w:sz w:val="28"/>
-          <w:szCs w:val="28"/>
-          <w:shd w:val="clear" w:color="auto" w:fill="FFFFFF"/>
-        </w:rPr>
-        <w:t>carouselItems</w:t>
-      </w:r>
-      <w:proofErr w:type="spellEnd"/>
-      <w:r>
-        <w:rPr>
-          <w:color w:val="0D0D0D"/>
-          <w:sz w:val="28"/>
-          <w:szCs w:val="28"/>
-          <w:shd w:val="clear" w:color="auto" w:fill="FFFFFF"/>
-        </w:rPr>
-        <w:t xml:space="preserve"> </w:t>
-      </w:r>
-      <w:proofErr w:type="spellStart"/>
-      <w:r>
-        <w:rPr>
-          <w:color w:val="0D0D0D"/>
-          <w:sz w:val="28"/>
-          <w:szCs w:val="28"/>
-          <w:shd w:val="clear" w:color="auto" w:fill="FFFFFF"/>
-        </w:rPr>
-        <w:t>as</w:t>
-      </w:r>
-      <w:proofErr w:type="spellEnd"/>
-      <w:r>
-        <w:rPr>
-          <w:color w:val="0D0D0D"/>
-          <w:sz w:val="28"/>
-          <w:szCs w:val="28"/>
-          <w:shd w:val="clear" w:color="auto" w:fill="FFFFFF"/>
-        </w:rPr>
-        <w:t xml:space="preserve"> { </w:t>
-      </w:r>
-      <w:proofErr w:type="spellStart"/>
-      <w:r>
-        <w:rPr>
-          <w:color w:val="0D0D0D"/>
-          <w:sz w:val="28"/>
-          <w:szCs w:val="28"/>
-          <w:shd w:val="clear" w:color="auto" w:fill="FFFFFF"/>
-        </w:rPr>
-        <w:t>text</w:t>
-      </w:r>
-      <w:proofErr w:type="spellEnd"/>
-      <w:r>
-        <w:rPr>
-          <w:color w:val="0D0D0D"/>
-          <w:sz w:val="28"/>
-          <w:szCs w:val="28"/>
-          <w:shd w:val="clear" w:color="auto" w:fill="FFFFFF"/>
-        </w:rPr>
-        <w:t xml:space="preserve">, </w:t>
-      </w:r>
-      <w:proofErr w:type="spellStart"/>
-      <w:r>
-        <w:rPr>
-          <w:color w:val="0D0D0D"/>
-          <w:sz w:val="28"/>
-          <w:szCs w:val="28"/>
-          <w:shd w:val="clear" w:color="auto" w:fill="FFFFFF"/>
-        </w:rPr>
-        <w:t>position</w:t>
-      </w:r>
-      <w:proofErr w:type="spellEnd"/>
-      <w:r>
-        <w:rPr>
-          <w:color w:val="0D0D0D"/>
-          <w:sz w:val="28"/>
-          <w:szCs w:val="28"/>
-          <w:shd w:val="clear" w:color="auto" w:fill="FFFFFF"/>
-        </w:rPr>
-        <w:t xml:space="preserve">, </w:t>
-      </w:r>
-      <w:proofErr w:type="spellStart"/>
-      <w:r>
-        <w:rPr>
-          <w:color w:val="0D0D0D"/>
-          <w:sz w:val="28"/>
-          <w:szCs w:val="28"/>
-          <w:shd w:val="clear" w:color="auto" w:fill="FFFFFF"/>
-        </w:rPr>
-        <w:t>logo</w:t>
-      </w:r>
-      <w:proofErr w:type="spellEnd"/>
-      <w:r>
-        <w:rPr>
-          <w:color w:val="0D0D0D"/>
-          <w:sz w:val="28"/>
-          <w:szCs w:val="28"/>
-          <w:shd w:val="clear" w:color="auto" w:fill="FFFFFF"/>
-        </w:rPr>
-        <w:t xml:space="preserve">, </w:t>
-      </w:r>
-      <w:proofErr w:type="spellStart"/>
-      <w:r>
-        <w:rPr>
-          <w:color w:val="0D0D0D"/>
-          <w:sz w:val="28"/>
-          <w:szCs w:val="28"/>
-          <w:shd w:val="clear" w:color="auto" w:fill="FFFFFF"/>
-        </w:rPr>
-        <w:t>platforms</w:t>
-      </w:r>
-      <w:proofErr w:type="spellEnd"/>
-      <w:r>
-        <w:rPr>
-          <w:color w:val="0D0D0D"/>
-          <w:sz w:val="28"/>
-          <w:szCs w:val="28"/>
-          <w:shd w:val="clear" w:color="auto" w:fill="FFFFFF"/>
-        </w:rPr>
-        <w:t xml:space="preserve"> }, index (</w:t>
-      </w:r>
-      <w:proofErr w:type="spellStart"/>
-      <w:r>
-        <w:rPr>
-          <w:color w:val="0D0D0D"/>
-          <w:sz w:val="28"/>
-          <w:szCs w:val="28"/>
-          <w:shd w:val="clear" w:color="auto" w:fill="FFFFFF"/>
-        </w:rPr>
-        <w:t>text</w:t>
-      </w:r>
-      <w:proofErr w:type="spellEnd"/>
-      <w:r>
-        <w:rPr>
-          <w:color w:val="0D0D0D"/>
-          <w:sz w:val="28"/>
-          <w:szCs w:val="28"/>
-          <w:shd w:val="clear" w:color="auto" w:fill="FFFFFF"/>
-        </w:rPr>
-        <w:t xml:space="preserve">)} для итерации по элементам карусели. Внутри каждой итерации проверяется, соответствует ли текущий индекс </w:t>
-      </w:r>
-      <w:proofErr w:type="spellStart"/>
-      <w:r>
-        <w:rPr>
-          <w:color w:val="0D0D0D"/>
-          <w:sz w:val="28"/>
-          <w:szCs w:val="28"/>
-          <w:shd w:val="clear" w:color="auto" w:fill="FFFFFF"/>
-        </w:rPr>
-        <w:t>mainImageIndex</w:t>
-      </w:r>
-      <w:proofErr w:type="spellEnd"/>
-      <w:r>
-        <w:rPr>
-          <w:color w:val="0D0D0D"/>
-          <w:sz w:val="28"/>
-          <w:szCs w:val="28"/>
-          <w:shd w:val="clear" w:color="auto" w:fill="FFFFFF"/>
-        </w:rPr>
-        <w:t>, чтобы отобразить только активный элемент.</w:t>
+        <w:t>Используется конструкция {#each carouselItems as { text, position, logo, platforms }, index (text)} для итерации по элементам карусели. Внутри каждой итерации проверяется, соответствует ли текущий индекс mainImageIndex, чтобы отобразить только активный элемент.</w:t>
       </w:r>
     </w:p>
     <w:p>
@@ -13187,167 +12098,7 @@
           <w:szCs w:val="28"/>
           <w:shd w:val="clear" w:color="auto" w:fill="FFFFFF"/>
         </w:rPr>
-        <w:t xml:space="preserve">Текстовый блок позиционируется с помощью встроенного стиля </w:t>
-      </w:r>
-      <w:proofErr w:type="spellStart"/>
-      <w:r>
-        <w:rPr>
-          <w:color w:val="0D0D0D"/>
-          <w:sz w:val="28"/>
-          <w:szCs w:val="28"/>
-          <w:shd w:val="clear" w:color="auto" w:fill="FFFFFF"/>
-        </w:rPr>
-        <w:t>style</w:t>
-      </w:r>
-      <w:proofErr w:type="spellEnd"/>
-      <w:r>
-        <w:rPr>
-          <w:color w:val="0D0D0D"/>
-          <w:sz w:val="28"/>
-          <w:szCs w:val="28"/>
-          <w:shd w:val="clear" w:color="auto" w:fill="FFFFFF"/>
-        </w:rPr>
-        <w:t>={</w:t>
-      </w:r>
-      <w:proofErr w:type="spellStart"/>
-      <w:r>
-        <w:rPr>
-          <w:color w:val="0D0D0D"/>
-          <w:sz w:val="28"/>
-          <w:szCs w:val="28"/>
-          <w:shd w:val="clear" w:color="auto" w:fill="FFFFFF"/>
-        </w:rPr>
-        <w:t>top</w:t>
-      </w:r>
-      <w:proofErr w:type="spellEnd"/>
-      <w:r>
-        <w:rPr>
-          <w:color w:val="0D0D0D"/>
-          <w:sz w:val="28"/>
-          <w:szCs w:val="28"/>
-          <w:shd w:val="clear" w:color="auto" w:fill="FFFFFF"/>
-        </w:rPr>
-        <w:t>: ${</w:t>
-      </w:r>
-      <w:proofErr w:type="spellStart"/>
-      <w:r>
-        <w:rPr>
-          <w:color w:val="0D0D0D"/>
-          <w:sz w:val="28"/>
-          <w:szCs w:val="28"/>
-          <w:shd w:val="clear" w:color="auto" w:fill="FFFFFF"/>
-        </w:rPr>
-        <w:t>position.top</w:t>
-      </w:r>
-      <w:proofErr w:type="spellEnd"/>
-      <w:r>
-        <w:rPr>
-          <w:color w:val="0D0D0D"/>
-          <w:sz w:val="28"/>
-          <w:szCs w:val="28"/>
-          <w:shd w:val="clear" w:color="auto" w:fill="FFFFFF"/>
-        </w:rPr>
-        <w:t xml:space="preserve">}; </w:t>
-      </w:r>
-      <w:proofErr w:type="spellStart"/>
-      <w:r>
-        <w:rPr>
-          <w:color w:val="0D0D0D"/>
-          <w:sz w:val="28"/>
-          <w:szCs w:val="28"/>
-          <w:shd w:val="clear" w:color="auto" w:fill="FFFFFF"/>
-        </w:rPr>
-        <w:t>left</w:t>
-      </w:r>
-      <w:proofErr w:type="spellEnd"/>
-      <w:r>
-        <w:rPr>
-          <w:color w:val="0D0D0D"/>
-          <w:sz w:val="28"/>
-          <w:szCs w:val="28"/>
-          <w:shd w:val="clear" w:color="auto" w:fill="FFFFFF"/>
-        </w:rPr>
-        <w:t>: ${</w:t>
-      </w:r>
-      <w:proofErr w:type="spellStart"/>
-      <w:r>
-        <w:rPr>
-          <w:color w:val="0D0D0D"/>
-          <w:sz w:val="28"/>
-          <w:szCs w:val="28"/>
-          <w:shd w:val="clear" w:color="auto" w:fill="FFFFFF"/>
-        </w:rPr>
-        <w:t>position.left</w:t>
-      </w:r>
-      <w:proofErr w:type="spellEnd"/>
-      <w:r>
-        <w:rPr>
-          <w:color w:val="0D0D0D"/>
-          <w:sz w:val="28"/>
-          <w:szCs w:val="28"/>
-          <w:shd w:val="clear" w:color="auto" w:fill="FFFFFF"/>
-        </w:rPr>
-        <w:t xml:space="preserve">}; </w:t>
-      </w:r>
-      <w:proofErr w:type="spellStart"/>
-      <w:r>
-        <w:rPr>
-          <w:color w:val="0D0D0D"/>
-          <w:sz w:val="28"/>
-          <w:szCs w:val="28"/>
-          <w:shd w:val="clear" w:color="auto" w:fill="FFFFFF"/>
-        </w:rPr>
-        <w:t>bottom</w:t>
-      </w:r>
-      <w:proofErr w:type="spellEnd"/>
-      <w:r>
-        <w:rPr>
-          <w:color w:val="0D0D0D"/>
-          <w:sz w:val="28"/>
-          <w:szCs w:val="28"/>
-          <w:shd w:val="clear" w:color="auto" w:fill="FFFFFF"/>
-        </w:rPr>
-        <w:t>: ${</w:t>
-      </w:r>
-      <w:proofErr w:type="spellStart"/>
-      <w:r>
-        <w:rPr>
-          <w:color w:val="0D0D0D"/>
-          <w:sz w:val="28"/>
-          <w:szCs w:val="28"/>
-          <w:shd w:val="clear" w:color="auto" w:fill="FFFFFF"/>
-        </w:rPr>
-        <w:t>position.bottom</w:t>
-      </w:r>
-      <w:proofErr w:type="spellEnd"/>
-      <w:r>
-        <w:rPr>
-          <w:color w:val="0D0D0D"/>
-          <w:sz w:val="28"/>
-          <w:szCs w:val="28"/>
-          <w:shd w:val="clear" w:color="auto" w:fill="FFFFFF"/>
-        </w:rPr>
-        <w:t xml:space="preserve">};} и класса </w:t>
-      </w:r>
-      <w:proofErr w:type="spellStart"/>
-      <w:r>
-        <w:rPr>
-          <w:color w:val="0D0D0D"/>
-          <w:sz w:val="28"/>
-          <w:szCs w:val="28"/>
-          <w:shd w:val="clear" w:color="auto" w:fill="FFFFFF"/>
-        </w:rPr>
-        <w:t>absolute</w:t>
-      </w:r>
-      <w:proofErr w:type="spellEnd"/>
-      <w:r>
-        <w:rPr>
-          <w:color w:val="0D0D0D"/>
-          <w:sz w:val="28"/>
-          <w:szCs w:val="28"/>
-          <w:shd w:val="clear" w:color="auto" w:fill="FFFFFF"/>
-        </w:rPr>
-        <w:t>, что позволяет точно определить его местоположение на экране.</w:t>
+        <w:t>Текстовый блок позиционируется с помощью встроенного стиля style={top: ${position.top}; left: ${position.left}; bottom: ${position.bottom};} и класса absolute, что позволяет точно определить его местоположение на экране.</w:t>
       </w:r>
     </w:p>
     <w:p>
@@ -13369,47 +12120,7 @@
           <w:szCs w:val="28"/>
           <w:shd w:val="clear" w:color="auto" w:fill="FFFFFF"/>
         </w:rPr>
-        <w:t xml:space="preserve">Текст стилизуется с использованием классов Tailwind CSS, таких как </w:t>
-      </w:r>
-      <w:proofErr w:type="spellStart"/>
-      <w:r>
-        <w:rPr>
-          <w:color w:val="0D0D0D"/>
-          <w:sz w:val="28"/>
-          <w:szCs w:val="28"/>
-          <w:shd w:val="clear" w:color="auto" w:fill="FFFFFF"/>
-        </w:rPr>
-        <w:t>text-white</w:t>
-      </w:r>
-      <w:proofErr w:type="spellEnd"/>
-      <w:r>
-        <w:rPr>
-          <w:color w:val="0D0D0D"/>
-          <w:sz w:val="28"/>
-          <w:szCs w:val="28"/>
-          <w:shd w:val="clear" w:color="auto" w:fill="FFFFFF"/>
-        </w:rPr>
-        <w:t xml:space="preserve">, </w:t>
-      </w:r>
-      <w:proofErr w:type="spellStart"/>
-      <w:r>
-        <w:rPr>
-          <w:color w:val="0D0D0D"/>
-          <w:sz w:val="28"/>
-          <w:szCs w:val="28"/>
-          <w:shd w:val="clear" w:color="auto" w:fill="FFFFFF"/>
-        </w:rPr>
-        <w:t>font-extrabold</w:t>
-      </w:r>
-      <w:proofErr w:type="spellEnd"/>
-      <w:r>
-        <w:rPr>
-          <w:color w:val="0D0D0D"/>
-          <w:sz w:val="28"/>
-          <w:szCs w:val="28"/>
-          <w:shd w:val="clear" w:color="auto" w:fill="FFFFFF"/>
-        </w:rPr>
-        <w:t xml:space="preserve"> и адаптивных классов для различных разрешений экранов.</w:t>
+        <w:t>Текст стилизуется с использованием классов Tailwind CSS, таких как text-white, font-extrabold и адаптивных классов для различных разрешений экранов.</w:t>
       </w:r>
     </w:p>
     <w:p>
@@ -13431,127 +12142,7 @@
           <w:szCs w:val="28"/>
           <w:shd w:val="clear" w:color="auto" w:fill="FFFFFF"/>
         </w:rPr>
-        <w:t xml:space="preserve">Для анимации перехода текста используется встроенный переход </w:t>
-      </w:r>
-      <w:proofErr w:type="spellStart"/>
-      <w:r>
-        <w:rPr>
-          <w:color w:val="0D0D0D"/>
-          <w:sz w:val="28"/>
-          <w:szCs w:val="28"/>
-          <w:shd w:val="clear" w:color="auto" w:fill="FFFFFF"/>
-        </w:rPr>
-        <w:t>fly</w:t>
-      </w:r>
-      <w:proofErr w:type="spellEnd"/>
-      <w:r>
-        <w:rPr>
-          <w:color w:val="0D0D0D"/>
-          <w:sz w:val="28"/>
-          <w:szCs w:val="28"/>
-          <w:shd w:val="clear" w:color="auto" w:fill="FFFFFF"/>
-        </w:rPr>
-        <w:t xml:space="preserve"> с локальными параметрами (</w:t>
-      </w:r>
-      <w:proofErr w:type="spellStart"/>
-      <w:r>
-        <w:rPr>
-          <w:color w:val="0D0D0D"/>
-          <w:sz w:val="28"/>
-          <w:szCs w:val="28"/>
-          <w:shd w:val="clear" w:color="auto" w:fill="FFFFFF"/>
-        </w:rPr>
-        <w:t>transition:fly|local</w:t>
-      </w:r>
-      <w:proofErr w:type="spellEnd"/>
-      <w:r>
-        <w:rPr>
-          <w:color w:val="0D0D0D"/>
-          <w:sz w:val="28"/>
-          <w:szCs w:val="28"/>
-          <w:shd w:val="clear" w:color="auto" w:fill="FFFFFF"/>
-        </w:rPr>
-        <w:t xml:space="preserve">={{ x: </w:t>
-      </w:r>
-      <w:proofErr w:type="spellStart"/>
-      <w:r>
-        <w:rPr>
-          <w:color w:val="0D0D0D"/>
-          <w:sz w:val="28"/>
-          <w:szCs w:val="28"/>
-          <w:shd w:val="clear" w:color="auto" w:fill="FFFFFF"/>
-        </w:rPr>
-        <w:t>direction</w:t>
-      </w:r>
-      <w:proofErr w:type="spellEnd"/>
-      <w:r>
-        <w:rPr>
-          <w:color w:val="0D0D0D"/>
-          <w:sz w:val="28"/>
-          <w:szCs w:val="28"/>
-          <w:shd w:val="clear" w:color="auto" w:fill="FFFFFF"/>
-        </w:rPr>
-        <w:t xml:space="preserve"> * 200, </w:t>
-      </w:r>
-      <w:proofErr w:type="spellStart"/>
-      <w:r>
-        <w:rPr>
-          <w:color w:val="0D0D0D"/>
-          <w:sz w:val="28"/>
-          <w:szCs w:val="28"/>
-          <w:shd w:val="clear" w:color="auto" w:fill="FFFFFF"/>
-        </w:rPr>
-        <w:t>duration</w:t>
-      </w:r>
-      <w:proofErr w:type="spellEnd"/>
-      <w:r>
-        <w:rPr>
-          <w:color w:val="0D0D0D"/>
-          <w:sz w:val="28"/>
-          <w:szCs w:val="28"/>
-          <w:shd w:val="clear" w:color="auto" w:fill="FFFFFF"/>
-        </w:rPr>
-        <w:t xml:space="preserve">: 800, </w:t>
-      </w:r>
-      <w:proofErr w:type="spellStart"/>
-      <w:r>
-        <w:rPr>
-          <w:color w:val="0D0D0D"/>
-          <w:sz w:val="28"/>
-          <w:szCs w:val="28"/>
-          <w:shd w:val="clear" w:color="auto" w:fill="FFFFFF"/>
-        </w:rPr>
-        <w:t>easing</w:t>
-      </w:r>
-      <w:proofErr w:type="spellEnd"/>
-      <w:r>
-        <w:rPr>
-          <w:color w:val="0D0D0D"/>
-          <w:sz w:val="28"/>
-          <w:szCs w:val="28"/>
-          <w:shd w:val="clear" w:color="auto" w:fill="FFFFFF"/>
-        </w:rPr>
-        <w:t xml:space="preserve">: </w:t>
-      </w:r>
-      <w:proofErr w:type="spellStart"/>
-      <w:r>
-        <w:rPr>
-          <w:color w:val="0D0D0D"/>
-          <w:sz w:val="28"/>
-          <w:szCs w:val="28"/>
-          <w:shd w:val="clear" w:color="auto" w:fill="FFFFFF"/>
-        </w:rPr>
-        <w:t>cubicOut</w:t>
-      </w:r>
-      <w:proofErr w:type="spellEnd"/>
-      <w:r>
-        <w:rPr>
-          <w:color w:val="0D0D0D"/>
-          <w:sz w:val="28"/>
-          <w:szCs w:val="28"/>
-          <w:shd w:val="clear" w:color="auto" w:fill="FFFFFF"/>
-        </w:rPr>
-        <w:t xml:space="preserve"> }}). Параметры перехода задают начальную и конечную позиции элемента, продолжительность анимации и функцию ускорения.</w:t>
+        <w:t>Для анимации перехода текста используется встроенный переход fly с локальными параметрами (transition:fly|local={{ x: direction * 200, duration: 800, easing: cubicOut }}). Параметры перехода задают начальную и конечную позиции элемента, продолжительность анимации и функцию ускорения.</w:t>
       </w:r>
     </w:p>
     <w:p>
@@ -13599,27 +12190,7 @@
           <w:szCs w:val="28"/>
           <w:shd w:val="clear" w:color="auto" w:fill="FFFFFF"/>
         </w:rPr>
-        <w:t xml:space="preserve">Проверяется условие shouldCenterText(index), чтобы определить, должен ли текст быть центрированным. Если условие выполняется, текст оборачивается в блок с классом </w:t>
-      </w:r>
-      <w:proofErr w:type="spellStart"/>
-      <w:r>
-        <w:rPr>
-          <w:color w:val="0D0D0D"/>
-          <w:sz w:val="28"/>
-          <w:szCs w:val="28"/>
-          <w:shd w:val="clear" w:color="auto" w:fill="FFFFFF"/>
-        </w:rPr>
-        <w:t>text-center</w:t>
-      </w:r>
-      <w:proofErr w:type="spellEnd"/>
-      <w:r>
-        <w:rPr>
-          <w:color w:val="0D0D0D"/>
-          <w:sz w:val="28"/>
-          <w:szCs w:val="28"/>
-          <w:shd w:val="clear" w:color="auto" w:fill="FFFFFF"/>
-        </w:rPr>
-        <w:t>.</w:t>
+        <w:t>Проверяется условие shouldCenterText(index), чтобы определить, должен ли текст быть центрированным. Если условие выполняется, текст оборачивается в блок с классом text-center.</w:t>
       </w:r>
     </w:p>
     <w:p>
@@ -13667,107 +12238,7 @@
           <w:szCs w:val="28"/>
           <w:shd w:val="clear" w:color="auto" w:fill="FFFFFF"/>
         </w:rPr>
-        <w:t xml:space="preserve">Внутри конструкции {#each </w:t>
-      </w:r>
-      <w:proofErr w:type="spellStart"/>
-      <w:r>
-        <w:rPr>
-          <w:color w:val="0D0D0D"/>
-          <w:sz w:val="28"/>
-          <w:szCs w:val="28"/>
-          <w:shd w:val="clear" w:color="auto" w:fill="FFFFFF"/>
-        </w:rPr>
-        <w:t>carouselItems</w:t>
-      </w:r>
-      <w:proofErr w:type="spellEnd"/>
-      <w:r>
-        <w:rPr>
-          <w:color w:val="0D0D0D"/>
-          <w:sz w:val="28"/>
-          <w:szCs w:val="28"/>
-          <w:shd w:val="clear" w:color="auto" w:fill="FFFFFF"/>
-        </w:rPr>
-        <w:t xml:space="preserve"> </w:t>
-      </w:r>
-      <w:proofErr w:type="spellStart"/>
-      <w:r>
-        <w:rPr>
-          <w:color w:val="0D0D0D"/>
-          <w:sz w:val="28"/>
-          <w:szCs w:val="28"/>
-          <w:shd w:val="clear" w:color="auto" w:fill="FFFFFF"/>
-        </w:rPr>
-        <w:t>as</w:t>
-      </w:r>
-      <w:proofErr w:type="spellEnd"/>
-      <w:r>
-        <w:rPr>
-          <w:color w:val="0D0D0D"/>
-          <w:sz w:val="28"/>
-          <w:szCs w:val="28"/>
-          <w:shd w:val="clear" w:color="auto" w:fill="FFFFFF"/>
-        </w:rPr>
-        <w:t xml:space="preserve"> { </w:t>
-      </w:r>
-      <w:proofErr w:type="spellStart"/>
-      <w:r>
-        <w:rPr>
-          <w:color w:val="0D0D0D"/>
-          <w:sz w:val="28"/>
-          <w:szCs w:val="28"/>
-          <w:shd w:val="clear" w:color="auto" w:fill="FFFFFF"/>
-        </w:rPr>
-        <w:t>logo</w:t>
-      </w:r>
-      <w:proofErr w:type="spellEnd"/>
-      <w:r>
-        <w:rPr>
-          <w:color w:val="0D0D0D"/>
-          <w:sz w:val="28"/>
-          <w:szCs w:val="28"/>
-          <w:shd w:val="clear" w:color="auto" w:fill="FFFFFF"/>
-        </w:rPr>
-        <w:t xml:space="preserve"> }, index (</w:t>
-      </w:r>
-      <w:proofErr w:type="spellStart"/>
-      <w:r>
-        <w:rPr>
-          <w:color w:val="0D0D0D"/>
-          <w:sz w:val="28"/>
-          <w:szCs w:val="28"/>
-          <w:shd w:val="clear" w:color="auto" w:fill="FFFFFF"/>
-        </w:rPr>
-        <w:t>logo</w:t>
-      </w:r>
-      <w:proofErr w:type="spellEnd"/>
-      <w:r>
-        <w:rPr>
-          <w:color w:val="0D0D0D"/>
-          <w:sz w:val="28"/>
-          <w:szCs w:val="28"/>
-          <w:shd w:val="clear" w:color="auto" w:fill="FFFFFF"/>
-        </w:rPr>
-        <w:t xml:space="preserve">)} проверяется, соответствует ли текущий индекс </w:t>
-      </w:r>
-      <w:proofErr w:type="spellStart"/>
-      <w:r>
-        <w:rPr>
-          <w:color w:val="0D0D0D"/>
-          <w:sz w:val="28"/>
-          <w:szCs w:val="28"/>
-          <w:shd w:val="clear" w:color="auto" w:fill="FFFFFF"/>
-        </w:rPr>
-        <w:t>mainImageIndex</w:t>
-      </w:r>
-      <w:proofErr w:type="spellEnd"/>
-      <w:r>
-        <w:rPr>
-          <w:color w:val="0D0D0D"/>
-          <w:sz w:val="28"/>
-          <w:szCs w:val="28"/>
-          <w:shd w:val="clear" w:color="auto" w:fill="FFFFFF"/>
-        </w:rPr>
-        <w:t>, и есть ли логотип у текущего элемента.</w:t>
+        <w:t>Внутри конструкции {#each carouselItems as { logo }, index (logo)} проверяется, соответствует ли текущий индекс mainImageIndex, и есть ли логотип у текущего элемента.</w:t>
       </w:r>
     </w:p>
     <w:p>
@@ -13789,127 +12260,7 @@
           <w:szCs w:val="28"/>
           <w:shd w:val="clear" w:color="auto" w:fill="FFFFFF"/>
         </w:rPr>
-        <w:t xml:space="preserve">Логотип позиционируется с помощью встроенного стиля </w:t>
-      </w:r>
-      <w:proofErr w:type="spellStart"/>
-      <w:r>
-        <w:rPr>
-          <w:color w:val="0D0D0D"/>
-          <w:sz w:val="28"/>
-          <w:szCs w:val="28"/>
-          <w:shd w:val="clear" w:color="auto" w:fill="FFFFFF"/>
-        </w:rPr>
-        <w:t>style</w:t>
-      </w:r>
-      <w:proofErr w:type="spellEnd"/>
-      <w:r>
-        <w:rPr>
-          <w:color w:val="0D0D0D"/>
-          <w:sz w:val="28"/>
-          <w:szCs w:val="28"/>
-          <w:shd w:val="clear" w:color="auto" w:fill="FFFFFF"/>
-        </w:rPr>
-        <w:t>={</w:t>
-      </w:r>
-      <w:proofErr w:type="spellStart"/>
-      <w:r>
-        <w:rPr>
-          <w:color w:val="0D0D0D"/>
-          <w:sz w:val="28"/>
-          <w:szCs w:val="28"/>
-          <w:shd w:val="clear" w:color="auto" w:fill="FFFFFF"/>
-        </w:rPr>
-        <w:t>top</w:t>
-      </w:r>
-      <w:proofErr w:type="spellEnd"/>
-      <w:r>
-        <w:rPr>
-          <w:color w:val="0D0D0D"/>
-          <w:sz w:val="28"/>
-          <w:szCs w:val="28"/>
-          <w:shd w:val="clear" w:color="auto" w:fill="FFFFFF"/>
-        </w:rPr>
-        <w:t>: ${</w:t>
-      </w:r>
-      <w:proofErr w:type="spellStart"/>
-      <w:r>
-        <w:rPr>
-          <w:color w:val="0D0D0D"/>
-          <w:sz w:val="28"/>
-          <w:szCs w:val="28"/>
-          <w:shd w:val="clear" w:color="auto" w:fill="FFFFFF"/>
-        </w:rPr>
-        <w:t>logo.position.top</w:t>
-      </w:r>
-      <w:proofErr w:type="spellEnd"/>
-      <w:r>
-        <w:rPr>
-          <w:color w:val="0D0D0D"/>
-          <w:sz w:val="28"/>
-          <w:szCs w:val="28"/>
-          <w:shd w:val="clear" w:color="auto" w:fill="FFFFFF"/>
-        </w:rPr>
-        <w:t xml:space="preserve">}; </w:t>
-      </w:r>
-      <w:proofErr w:type="spellStart"/>
-      <w:r>
-        <w:rPr>
-          <w:color w:val="0D0D0D"/>
-          <w:sz w:val="28"/>
-          <w:szCs w:val="28"/>
-          <w:shd w:val="clear" w:color="auto" w:fill="FFFFFF"/>
-        </w:rPr>
-        <w:t>left</w:t>
-      </w:r>
-      <w:proofErr w:type="spellEnd"/>
-      <w:r>
-        <w:rPr>
-          <w:color w:val="0D0D0D"/>
-          <w:sz w:val="28"/>
-          <w:szCs w:val="28"/>
-          <w:shd w:val="clear" w:color="auto" w:fill="FFFFFF"/>
-        </w:rPr>
-        <w:t>: ${</w:t>
-      </w:r>
-      <w:proofErr w:type="spellStart"/>
-      <w:r>
-        <w:rPr>
-          <w:color w:val="0D0D0D"/>
-          <w:sz w:val="28"/>
-          <w:szCs w:val="28"/>
-          <w:shd w:val="clear" w:color="auto" w:fill="FFFFFF"/>
-        </w:rPr>
-        <w:t>logo.position.left</w:t>
-      </w:r>
-      <w:proofErr w:type="spellEnd"/>
-      <w:r>
-        <w:rPr>
-          <w:color w:val="0D0D0D"/>
-          <w:sz w:val="28"/>
-          <w:szCs w:val="28"/>
-          <w:shd w:val="clear" w:color="auto" w:fill="FFFFFF"/>
-        </w:rPr>
-        <w:t xml:space="preserve">};} и класса </w:t>
-      </w:r>
-      <w:proofErr w:type="spellStart"/>
-      <w:r>
-        <w:rPr>
-          <w:color w:val="0D0D0D"/>
-          <w:sz w:val="28"/>
-          <w:szCs w:val="28"/>
-          <w:shd w:val="clear" w:color="auto" w:fill="FFFFFF"/>
-        </w:rPr>
-        <w:t>absolute</w:t>
-      </w:r>
-      <w:proofErr w:type="spellEnd"/>
-      <w:r>
-        <w:rPr>
-          <w:color w:val="0D0D0D"/>
-          <w:sz w:val="28"/>
-          <w:szCs w:val="28"/>
-          <w:shd w:val="clear" w:color="auto" w:fill="FFFFFF"/>
-        </w:rPr>
-        <w:t>.</w:t>
+        <w:t>Логотип позиционируется с помощью встроенного стиля style={top: ${logo.position.top}; left: ${logo.position.left};} и класса absolute.</w:t>
       </w:r>
     </w:p>
     <w:p>
@@ -13931,47 +12282,7 @@
           <w:szCs w:val="28"/>
           <w:shd w:val="clear" w:color="auto" w:fill="FFFFFF"/>
         </w:rPr>
-        <w:t>Логотип отображается с использованием тега &lt;img&gt;, с заданием пути к изображению и классов для его размера (</w:t>
-      </w:r>
-      <w:proofErr w:type="spellStart"/>
-      <w:r>
-        <w:rPr>
-          <w:color w:val="0D0D0D"/>
-          <w:sz w:val="28"/>
-          <w:szCs w:val="28"/>
-          <w:shd w:val="clear" w:color="auto" w:fill="FFFFFF"/>
-        </w:rPr>
-        <w:t>class</w:t>
-      </w:r>
-      <w:proofErr w:type="spellEnd"/>
-      <w:r>
-        <w:rPr>
-          <w:color w:val="0D0D0D"/>
-          <w:sz w:val="28"/>
-          <w:szCs w:val="28"/>
-          <w:shd w:val="clear" w:color="auto" w:fill="FFFFFF"/>
-        </w:rPr>
-        <w:t>={</w:t>
-      </w:r>
-      <w:proofErr w:type="spellStart"/>
-      <w:r>
-        <w:rPr>
-          <w:color w:val="0D0D0D"/>
-          <w:sz w:val="28"/>
-          <w:szCs w:val="28"/>
-          <w:shd w:val="clear" w:color="auto" w:fill="FFFFFF"/>
-        </w:rPr>
-        <w:t>logo.sizeClasses</w:t>
-      </w:r>
-      <w:proofErr w:type="spellEnd"/>
-      <w:r>
-        <w:rPr>
-          <w:color w:val="0D0D0D"/>
-          <w:sz w:val="28"/>
-          <w:szCs w:val="28"/>
-          <w:shd w:val="clear" w:color="auto" w:fill="FFFFFF"/>
-        </w:rPr>
-        <w:t>}).</w:t>
+        <w:t>Логотип отображается с использованием тега &lt;img&gt;, с заданием пути к изображению и классов для его размера (class={logo.sizeClasses}).</w:t>
       </w:r>
     </w:p>
     <w:p>
@@ -13994,27 +12305,7 @@
           <w:shd w:val="clear" w:color="auto" w:fill="FFFFFF"/>
         </w:rPr>
         <w:lastRenderedPageBreak/>
-        <w:t xml:space="preserve">Для анимации перехода логотипа также используется переход </w:t>
-      </w:r>
-      <w:proofErr w:type="spellStart"/>
-      <w:r>
-        <w:rPr>
-          <w:color w:val="0D0D0D"/>
-          <w:sz w:val="28"/>
-          <w:szCs w:val="28"/>
-          <w:shd w:val="clear" w:color="auto" w:fill="FFFFFF"/>
-        </w:rPr>
-        <w:t>fly</w:t>
-      </w:r>
-      <w:proofErr w:type="spellEnd"/>
-      <w:r>
-        <w:rPr>
-          <w:color w:val="0D0D0D"/>
-          <w:sz w:val="28"/>
-          <w:szCs w:val="28"/>
-          <w:shd w:val="clear" w:color="auto" w:fill="FFFFFF"/>
-        </w:rPr>
-        <w:t xml:space="preserve"> с локальными параметрами.</w:t>
+        <w:t>Для анимации перехода логотипа также используется переход fly с локальными параметрами.</w:t>
       </w:r>
     </w:p>
     <w:p>
@@ -14049,15 +12340,7 @@
       </w:pPr>
       <w:bookmarkStart w:id="60" w:name="_Toc167389390"/>
       <w:r>
-        <w:t xml:space="preserve">Будущее развитие </w:t>
-      </w:r>
-      <w:proofErr w:type="spellStart"/>
-      <w:r>
-        <w:t>анимаций</w:t>
-      </w:r>
-      <w:proofErr w:type="spellEnd"/>
-      <w:r>
-        <w:t xml:space="preserve"> в веб-разработке</w:t>
+        <w:t>Будущее развитие анимаций в веб-разработке</w:t>
       </w:r>
       <w:bookmarkEnd w:id="60"/>
     </w:p>
@@ -14552,71 +12835,7 @@
           <w:b w:val="0"/>
           <w:bCs/>
         </w:rPr>
-        <w:t xml:space="preserve">Использование Svelte и его модуля </w:t>
-      </w:r>
-      <w:proofErr w:type="spellStart"/>
-      <w:r>
-        <w:rPr>
-          <w:b w:val="0"/>
-          <w:bCs/>
-        </w:rPr>
-        <w:t>Transition</w:t>
-      </w:r>
-      <w:proofErr w:type="spellEnd"/>
-      <w:r>
-        <w:rPr>
-          <w:b w:val="0"/>
-          <w:bCs/>
-        </w:rPr>
-        <w:t xml:space="preserve"> в веб-разработке представляет собой эффективный способ создания динамичных и привлекательных </w:t>
-      </w:r>
-      <w:proofErr w:type="spellStart"/>
-      <w:r>
-        <w:rPr>
-          <w:b w:val="0"/>
-          <w:bCs/>
-        </w:rPr>
-        <w:t>анимаций</w:t>
-      </w:r>
-      <w:proofErr w:type="spellEnd"/>
-      <w:r>
-        <w:rPr>
-          <w:b w:val="0"/>
-          <w:bCs/>
-        </w:rPr>
-        <w:t xml:space="preserve">. Модуль </w:t>
-      </w:r>
-      <w:proofErr w:type="spellStart"/>
-      <w:r>
-        <w:rPr>
-          <w:b w:val="0"/>
-          <w:bCs/>
-        </w:rPr>
-        <w:t>Transition</w:t>
-      </w:r>
-      <w:proofErr w:type="spellEnd"/>
-      <w:r>
-        <w:rPr>
-          <w:b w:val="0"/>
-          <w:bCs/>
-        </w:rPr>
-        <w:t xml:space="preserve"> обеспечивает простой и интуитивно понятный подход к созданию </w:t>
-      </w:r>
-      <w:proofErr w:type="spellStart"/>
-      <w:r>
-        <w:rPr>
-          <w:b w:val="0"/>
-          <w:bCs/>
-        </w:rPr>
-        <w:t>анимаций</w:t>
-      </w:r>
-      <w:proofErr w:type="spellEnd"/>
-      <w:r>
-        <w:rPr>
-          <w:b w:val="0"/>
-          <w:bCs/>
-        </w:rPr>
-        <w:t>, позволяя разработчикам сосредоточиться на сути анимации, а не на технических деталях её реализации.</w:t>
+        <w:t>Использование Svelte и его модуля Transition в веб-разработке представляет собой эффективный способ создания динамичных и привлекательных анимаций. Модуль Transition обеспечивает простой и интуитивно понятный подход к созданию анимаций, позволяя разработчикам сосредоточиться на сути анимации, а не на технических деталях её реализации.</w:t>
       </w:r>
       <w:bookmarkEnd w:id="62"/>
     </w:p>
@@ -14636,23 +12855,7 @@
           <w:b w:val="0"/>
           <w:bCs/>
         </w:rPr>
-        <w:t xml:space="preserve">За счет использования Svelte, анимации становятся частью компонентного подхода к веб-разработке, что обеспечивает чистоту кода, легкость сопровождения и повторное использование. Кроме того, Svelte позволяет оптимизировать производительность </w:t>
-      </w:r>
-      <w:proofErr w:type="spellStart"/>
-      <w:r>
-        <w:rPr>
-          <w:b w:val="0"/>
-          <w:bCs/>
-        </w:rPr>
-        <w:t>анимаций</w:t>
-      </w:r>
-      <w:proofErr w:type="spellEnd"/>
-      <w:r>
-        <w:rPr>
-          <w:b w:val="0"/>
-          <w:bCs/>
-        </w:rPr>
-        <w:t xml:space="preserve"> за счет минимизации объема генерируемого кода.</w:t>
+        <w:t>За счет использования Svelte, анимации становятся частью компонентного подхода к веб-разработке, что обеспечивает чистоту кода, легкость сопровождения и повторное использование. Кроме того, Svelte позволяет оптимизировать производительность анимаций за счет минимизации объема генерируемого кода.</w:t>
       </w:r>
       <w:bookmarkEnd w:id="63"/>
     </w:p>
@@ -14672,71 +12875,7 @@
           <w:b w:val="0"/>
           <w:bCs/>
         </w:rPr>
-        <w:t xml:space="preserve">Будущее </w:t>
-      </w:r>
-      <w:proofErr w:type="spellStart"/>
-      <w:r>
-        <w:rPr>
-          <w:b w:val="0"/>
-          <w:bCs/>
-        </w:rPr>
-        <w:t>анимаций</w:t>
-      </w:r>
-      <w:proofErr w:type="spellEnd"/>
-      <w:r>
-        <w:rPr>
-          <w:b w:val="0"/>
-          <w:bCs/>
-        </w:rPr>
-        <w:t xml:space="preserve"> в веб-разработке с использованием Svelte и </w:t>
-      </w:r>
-      <w:proofErr w:type="spellStart"/>
-      <w:r>
-        <w:rPr>
-          <w:b w:val="0"/>
-          <w:bCs/>
-        </w:rPr>
-        <w:t>Transition</w:t>
-      </w:r>
-      <w:proofErr w:type="spellEnd"/>
-      <w:r>
-        <w:rPr>
-          <w:b w:val="0"/>
-          <w:bCs/>
-        </w:rPr>
-        <w:t xml:space="preserve"> обещает еще более широкое применение динамичных эффектов, более гармоничное взаимодействие с пользователем и более высокую производительность веб-приложений. Основанные на инновационных подходах к созданию </w:t>
-      </w:r>
-      <w:proofErr w:type="spellStart"/>
-      <w:r>
-        <w:rPr>
-          <w:b w:val="0"/>
-          <w:bCs/>
-        </w:rPr>
-        <w:t>анимаций</w:t>
-      </w:r>
-      <w:proofErr w:type="spellEnd"/>
-      <w:r>
-        <w:rPr>
-          <w:b w:val="0"/>
-          <w:bCs/>
-        </w:rPr>
-        <w:t xml:space="preserve">, проекты, использующие Svelte и </w:t>
-      </w:r>
-      <w:proofErr w:type="spellStart"/>
-      <w:r>
-        <w:rPr>
-          <w:b w:val="0"/>
-          <w:bCs/>
-        </w:rPr>
-        <w:t>Transition</w:t>
-      </w:r>
-      <w:proofErr w:type="spellEnd"/>
-      <w:r>
-        <w:rPr>
-          <w:b w:val="0"/>
-          <w:bCs/>
-        </w:rPr>
-        <w:t>, будут на передовой в обеспечении удовлетворительного пользовательского опыта и современного веб-дизайна.</w:t>
+        <w:t>Будущее анимаций в веб-разработке с использованием Svelte и Transition обещает еще более широкое применение динамичных эффектов, более гармоничное взаимодействие с пользователем и более высокую производительность веб-приложений. Основанные на инновационных подходах к созданию анимаций, проекты, использующие Svelte и Transition, будут на передовой в обеспечении удовлетворительного пользовательского опыта и современного веб-дизайна.</w:t>
       </w:r>
       <w:bookmarkEnd w:id="64"/>
     </w:p>
@@ -19034,7 +17173,7 @@
     <w:lsdException w:name="Table Web 2" w:semiHidden="1" w:unhideWhenUsed="1"/>
     <w:lsdException w:name="Table Web 3" w:semiHidden="1" w:unhideWhenUsed="1"/>
     <w:lsdException w:name="Balloon Text" w:semiHidden="1" w:unhideWhenUsed="1"/>
-    <w:lsdException w:name="Table Grid" w:semiHidden="1" w:uiPriority="59" w:unhideWhenUsed="1"/>
+    <w:lsdException w:name="Table Grid" w:uiPriority="59"/>
     <w:lsdException w:name="Table Theme" w:semiHidden="1" w:unhideWhenUsed="1"/>
     <w:lsdException w:name="Placeholder Text" w:semiHidden="1"/>
     <w:lsdException w:name="No Spacing" w:uiPriority="1" w:qFormat="1"/>
